--- a/Trabajos/CdLIA/Final/Proyecto.docx
+++ b/Trabajos/CdLIA/Final/Proyecto.docx
@@ -80,9 +80,6 @@
     <w:p>
       <w:pPr>
         <w:spacing w:line="259" w:lineRule="auto"/>
-        <w:rPr>
-          <w:u w:val="single"/>
-        </w:rPr>
       </w:pPr>
       <w:r>
         <w:t xml:space="preserve">Estas estimaciones tendrán en cuenta que esa persona es junior en el sector de </w:t>
@@ -93,15 +90,166 @@
       </w:r>
       <w:proofErr w:type="spellEnd"/>
       <w:r>
-        <w:t xml:space="preserve"> e </w:t>
-      </w:r>
-      <w:proofErr w:type="gramStart"/>
-      <w:r>
-        <w:t>IA</w:t>
-      </w:r>
-      <w:proofErr w:type="gramEnd"/>
-      <w:r>
-        <w:t xml:space="preserve"> pero con 5+ años en el sector del desarrollo software, y ~4-5 años en el sector de bases de datos, por lo que especialmente en las partes con menos experiencia serán más jornadas de las habituales</w:t>
+        <w:t xml:space="preserve"> e IA pero con 5+ años en el sector del desarrollo software, y ~4-5 años en el sector de bases de datos, por lo que especialmente en las partes con menos experiencia serán más jornadas de las habituales</w:t>
+      </w:r>
+    </w:p>
+    <w:p>
+      <w:pPr>
+        <w:pStyle w:val="Ttulo1"/>
+      </w:pPr>
+      <w:r>
+        <w:t>Cambios con referencia al trabajo original</w:t>
+      </w:r>
+    </w:p>
+    <w:p>
+      <w:pPr>
+        <w:rPr>
+          <w:b/>
+        </w:rPr>
+      </w:pPr>
+      <w:r>
+        <w:rPr>
+          <w:b/>
+        </w:rPr>
+        <w:t xml:space="preserve">Estos apartados se </w:t>
+      </w:r>
+      <w:r>
+        <w:rPr>
+          <w:b/>
+        </w:rPr>
+        <w:t>subrayará</w:t>
+      </w:r>
+      <w:r>
+        <w:rPr>
+          <w:b/>
+        </w:rPr>
+        <w:t xml:space="preserve"> su </w:t>
+      </w:r>
+      <w:r>
+        <w:rPr>
+          <w:b/>
+        </w:rPr>
+        <w:t>título</w:t>
+      </w:r>
+      <w:r>
+        <w:rPr>
+          <w:b/>
+        </w:rPr>
+        <w:t xml:space="preserve"> para facilitar la </w:t>
+      </w:r>
+      <w:r>
+        <w:rPr>
+          <w:b/>
+        </w:rPr>
+        <w:t>búsqueda</w:t>
+      </w:r>
+    </w:p>
+    <w:p>
+      <w:pPr>
+        <w:pStyle w:val="Prrafodelista"/>
+        <w:numPr>
+          <w:ilvl w:val="0"/>
+          <w:numId w:val="14"/>
+        </w:numPr>
+        <w:rPr>
+          <w:b/>
+        </w:rPr>
+      </w:pPr>
+      <w:r>
+        <w:rPr>
+          <w:b/>
+        </w:rPr>
+        <w:t>Pequeño retoque en el tema legal</w:t>
+      </w:r>
+    </w:p>
+    <w:p>
+      <w:pPr>
+        <w:pStyle w:val="Prrafodelista"/>
+        <w:numPr>
+          <w:ilvl w:val="0"/>
+          <w:numId w:val="14"/>
+        </w:numPr>
+        <w:rPr>
+          <w:b/>
+        </w:rPr>
+      </w:pPr>
+      <w:r>
+        <w:rPr>
+          <w:b/>
+        </w:rPr>
+        <w:t>Apartado Gestión de tiempo y presupuestos tras la propuesta inicial</w:t>
+      </w:r>
+    </w:p>
+    <w:p>
+      <w:pPr>
+        <w:pStyle w:val="Prrafodelista"/>
+        <w:numPr>
+          <w:ilvl w:val="1"/>
+          <w:numId w:val="14"/>
+        </w:numPr>
+        <w:rPr>
+          <w:b/>
+        </w:rPr>
+      </w:pPr>
+      <w:r>
+        <w:rPr>
+          <w:b/>
+        </w:rPr>
+        <w:t>Gestión de personal y costes</w:t>
+      </w:r>
+    </w:p>
+    <w:p>
+      <w:pPr>
+        <w:pStyle w:val="Prrafodelista"/>
+        <w:numPr>
+          <w:ilvl w:val="1"/>
+          <w:numId w:val="14"/>
+        </w:numPr>
+        <w:rPr>
+          <w:b/>
+        </w:rPr>
+      </w:pPr>
+      <w:r>
+        <w:rPr>
+          <w:b/>
+        </w:rPr>
+        <w:t>Gestión de licencias y coste de hardware</w:t>
+      </w:r>
+    </w:p>
+    <w:p>
+      <w:pPr>
+        <w:pStyle w:val="Prrafodelista"/>
+        <w:numPr>
+          <w:ilvl w:val="1"/>
+          <w:numId w:val="14"/>
+        </w:numPr>
+        <w:rPr>
+          <w:b/>
+        </w:rPr>
+      </w:pPr>
+      <w:r>
+        <w:rPr>
+          <w:b/>
+        </w:rPr>
+        <w:t>Gestión de tiempos</w:t>
+      </w:r>
+    </w:p>
+    <w:p>
+      <w:pPr>
+        <w:pStyle w:val="Prrafodelista"/>
+        <w:numPr>
+          <w:ilvl w:val="0"/>
+          <w:numId w:val="14"/>
+        </w:numPr>
+        <w:rPr>
+          <w:b/>
+        </w:rPr>
+      </w:pPr>
+      <w:r>
+        <w:rPr>
+          <w:b/>
+        </w:rPr>
+        <w:t>Porque no usar soluciones ya creadas</w:t>
       </w:r>
     </w:p>
     <w:p>
@@ -1065,17 +1213,1698 @@
     <w:p/>
     <w:p>
       <w:pPr>
+        <w:pStyle w:val="Ttulo2"/>
+        <w:rPr>
+          <w:u w:val="single"/>
+        </w:rPr>
+      </w:pPr>
+      <w:r>
+        <w:rPr>
+          <w:u w:val="single"/>
+        </w:rPr>
+        <w:t>Retoque al tema legal</w:t>
+      </w:r>
+    </w:p>
+    <w:p>
+      <w:r>
+        <w:t xml:space="preserve">Se respetara en todo momento los principios en los artículos de la GDPR </w:t>
+      </w:r>
+    </w:p>
+    <w:p>
+      <w:hyperlink r:id="rId8" w:history="1">
+        <w:r>
+          <w:rPr>
+            <w:rStyle w:val="Hipervnculo"/>
+          </w:rPr>
+          <w:t>https://gdpr.eu/article-5-how-to-process-personal-data/</w:t>
+        </w:r>
+      </w:hyperlink>
+      <w:r>
+        <w:t xml:space="preserve"> </w:t>
+      </w:r>
+    </w:p>
+    <w:p>
+      <w:r>
+        <w:t>Asi como la legislación de IA como mencionamos en el apartado anterior</w:t>
+      </w:r>
+      <w:r>
+        <w:br/>
+      </w:r>
+      <w:hyperlink r:id="rId9" w:history="1">
+        <w:r>
+          <w:rPr>
+            <w:rStyle w:val="Hipervnculo"/>
+          </w:rPr>
+          <w:t>https://www.europarl.europa.eu/topics/en/article/20230601STO93804/eu-ai-act-first-regulation-on-artificial-intelligence</w:t>
+        </w:r>
+      </w:hyperlink>
+      <w:r>
+        <w:t xml:space="preserve"> </w:t>
+      </w:r>
+    </w:p>
+    <w:p>
+      <w:r>
+        <w:lastRenderedPageBreak/>
+        <w:t xml:space="preserve">El proyecto estará en </w:t>
+      </w:r>
+      <w:proofErr w:type="spellStart"/>
+      <w:r>
+        <w:t>constente</w:t>
+      </w:r>
+      <w:proofErr w:type="spellEnd"/>
+      <w:r>
+        <w:t xml:space="preserve"> mejora para cumplir perfectamente las diferentes legislaciones de la unión europea, en caso de dudas con la misma se podrá contar con compañías como </w:t>
+      </w:r>
+      <w:proofErr w:type="spellStart"/>
+      <w:r>
+        <w:t>OneTrust</w:t>
+      </w:r>
+      <w:proofErr w:type="spellEnd"/>
+      <w:r>
+        <w:t xml:space="preserve"> para </w:t>
+      </w:r>
+      <w:proofErr w:type="spellStart"/>
+      <w:r>
+        <w:t>hacr</w:t>
+      </w:r>
+      <w:proofErr w:type="spellEnd"/>
+      <w:r>
+        <w:t xml:space="preserve"> una revisión y auditoria legal de que todo </w:t>
+      </w:r>
+      <w:proofErr w:type="spellStart"/>
+      <w:r>
+        <w:t>esta</w:t>
+      </w:r>
+      <w:proofErr w:type="spellEnd"/>
+      <w:r>
+        <w:t xml:space="preserve"> correcto</w:t>
+      </w:r>
+    </w:p>
+    <w:p>
+      <w:hyperlink r:id="rId10" w:history="1">
+        <w:r>
+          <w:rPr>
+            <w:rStyle w:val="Hipervnculo"/>
+          </w:rPr>
+          <w:t>https://www.onetrust.com/resources/navigating-the-eu-ai-act-ebook/</w:t>
+        </w:r>
+      </w:hyperlink>
+      <w:r>
+        <w:t xml:space="preserve"> </w:t>
+      </w:r>
+    </w:p>
+    <w:p>
+      <w:pPr>
+        <w:pStyle w:val="Ttulo1"/>
+        <w:rPr>
+          <w:u w:val="single"/>
+        </w:rPr>
+      </w:pPr>
+      <w:r>
+        <w:rPr>
+          <w:u w:val="single"/>
+        </w:rPr>
+        <w:br w:type="page"/>
+      </w:r>
+      <w:r>
+        <w:rPr>
+          <w:u w:val="single"/>
+        </w:rPr>
+        <w:lastRenderedPageBreak/>
+        <w:t>Gestión de tiempos y presupuestos</w:t>
+      </w:r>
+    </w:p>
+    <w:p>
+      <w:pPr>
+        <w:pStyle w:val="Ttulo2"/>
+        <w:rPr>
+          <w:u w:val="single"/>
+        </w:rPr>
+      </w:pPr>
+      <w:r>
+        <w:rPr>
+          <w:u w:val="single"/>
+        </w:rPr>
+        <w:t>Gastos en personal:</w:t>
+      </w:r>
+    </w:p>
+    <w:p>
+      <w:r>
+        <w:t xml:space="preserve">Para este proyecto y al ser algo a menor escala vamos a </w:t>
+      </w:r>
+      <w:proofErr w:type="spellStart"/>
+      <w:r>
+        <w:t>obtar</w:t>
+      </w:r>
+      <w:proofErr w:type="spellEnd"/>
+      <w:r>
+        <w:t xml:space="preserve"> por un equipo reducido de alrededor de 3-4 personas, puede llegar a alargar un poco el proceso de desarrollo pero con esto nos aseguraremos de una eficiencia en la comunicación y desarrollo.</w:t>
+      </w:r>
+    </w:p>
+    <w:p>
+      <w:r>
+        <w:t>Asi mismo para ahorrar gastos contaremos con auditorias de seguridad y legales externas en las fases intermedias y finales del proyecto.</w:t>
+      </w:r>
+    </w:p>
+    <w:tbl>
+      <w:tblPr>
+        <w:tblStyle w:val="Tablaconcuadrcula"/>
+        <w:tblW w:w="0" w:type="auto"/>
+        <w:tblLook w:val="04A0" w:firstRow="1" w:lastRow="0" w:firstColumn="1" w:lastColumn="0" w:noHBand="0" w:noVBand="1"/>
+      </w:tblPr>
+      <w:tblGrid>
+        <w:gridCol w:w="2122"/>
+        <w:gridCol w:w="6372"/>
+      </w:tblGrid>
+      <w:tr>
+        <w:tc>
+          <w:tcPr>
+            <w:tcW w:w="8494" w:type="dxa"/>
+            <w:gridSpan w:val="2"/>
+          </w:tcPr>
+          <w:p>
+            <w:pPr>
+              <w:jc w:val="center"/>
+            </w:pPr>
+            <w:r>
+              <w:t>Personal contratado</w:t>
+            </w:r>
+          </w:p>
+        </w:tc>
+      </w:tr>
+      <w:tr>
+        <w:tc>
+          <w:tcPr>
+            <w:tcW w:w="2122" w:type="dxa"/>
+            <w:vAlign w:val="center"/>
+          </w:tcPr>
+          <w:p>
+            <w:pPr>
+              <w:jc w:val="center"/>
+              <w:rPr>
+                <w:b/>
+              </w:rPr>
+            </w:pPr>
+            <w:r>
+              <w:rPr>
+                <w:rStyle w:val="oypena"/>
+                <w:b/>
+              </w:rPr>
+              <w:t>TL</w:t>
+            </w:r>
+          </w:p>
+        </w:tc>
+        <w:tc>
+          <w:tcPr>
+            <w:tcW w:w="6372" w:type="dxa"/>
+          </w:tcPr>
+          <w:p>
+            <w:r>
+              <w:rPr>
+                <w:rStyle w:val="oypena"/>
+              </w:rPr>
+              <w:t>Líder de equipo encargado de la coordinación de los diferentes miembros y hacer de interlocutor con las diferentes partes de la empresa con las que sea necesario interactuar</w:t>
+            </w:r>
+          </w:p>
+        </w:tc>
+      </w:tr>
+      <w:tr>
+        <w:tc>
+          <w:tcPr>
+            <w:tcW w:w="2122" w:type="dxa"/>
+            <w:vAlign w:val="center"/>
+          </w:tcPr>
+          <w:p>
+            <w:pPr>
+              <w:jc w:val="center"/>
+              <w:rPr>
+                <w:b/>
+              </w:rPr>
+            </w:pPr>
+            <w:r>
+              <w:rPr>
+                <w:rStyle w:val="oypena"/>
+                <w:b/>
+              </w:rPr>
+              <w:t xml:space="preserve">Ingeniero </w:t>
+            </w:r>
+            <w:r>
+              <w:rPr>
+                <w:rStyle w:val="oypena"/>
+                <w:b/>
+              </w:rPr>
+              <w:t>Informático</w:t>
+            </w:r>
+            <w:r>
+              <w:rPr>
+                <w:rStyle w:val="oypena"/>
+                <w:b/>
+              </w:rPr>
+              <w:t xml:space="preserve"> con conocimientos </w:t>
+            </w:r>
+            <w:proofErr w:type="spellStart"/>
+            <w:r>
+              <w:rPr>
+                <w:rStyle w:val="oypena"/>
+                <w:b/>
+              </w:rPr>
+              <w:t>devops</w:t>
+            </w:r>
+            <w:proofErr w:type="spellEnd"/>
+          </w:p>
+        </w:tc>
+        <w:tc>
+          <w:tcPr>
+            <w:tcW w:w="6372" w:type="dxa"/>
+          </w:tcPr>
+          <w:p>
+            <w:r>
+              <w:rPr>
+                <w:rStyle w:val="oypena"/>
+              </w:rPr>
+              <w:t>La tarea de este rol seria en un inicio el montaje de la infraestructura de trabajo inicial y tras esto dar apoyo a los otros 2 roles especialmente en la automatización de las tareas</w:t>
+            </w:r>
+          </w:p>
+        </w:tc>
+      </w:tr>
+      <w:tr>
+        <w:tc>
+          <w:tcPr>
+            <w:tcW w:w="2122" w:type="dxa"/>
+            <w:vAlign w:val="center"/>
+          </w:tcPr>
+          <w:p>
+            <w:pPr>
+              <w:jc w:val="center"/>
+              <w:rPr>
+                <w:b/>
+              </w:rPr>
+            </w:pPr>
+            <w:r>
+              <w:rPr>
+                <w:rStyle w:val="oypena"/>
+                <w:b/>
+              </w:rPr>
+              <w:t xml:space="preserve">Ingeniero IA / </w:t>
+            </w:r>
+            <w:r>
+              <w:rPr>
+                <w:rStyle w:val="oypena"/>
+                <w:b/>
+              </w:rPr>
+              <w:t>Científico</w:t>
+            </w:r>
+            <w:r>
+              <w:rPr>
+                <w:rStyle w:val="oypena"/>
+                <w:b/>
+              </w:rPr>
+              <w:t xml:space="preserve"> de datos</w:t>
+            </w:r>
+          </w:p>
+        </w:tc>
+        <w:tc>
+          <w:tcPr>
+            <w:tcW w:w="6372" w:type="dxa"/>
+          </w:tcPr>
+          <w:p>
+            <w:r>
+              <w:rPr>
+                <w:rStyle w:val="oypena"/>
+              </w:rPr>
+              <w:t xml:space="preserve">Su </w:t>
+            </w:r>
+            <w:r>
+              <w:rPr>
+                <w:rStyle w:val="oypena"/>
+              </w:rPr>
+              <w:t>función</w:t>
+            </w:r>
+            <w:r>
+              <w:rPr>
+                <w:rStyle w:val="oypena"/>
+              </w:rPr>
+              <w:t xml:space="preserve"> inicial </w:t>
+            </w:r>
+            <w:r>
+              <w:rPr>
+                <w:rStyle w:val="oypena"/>
+              </w:rPr>
+              <w:t>será</w:t>
+            </w:r>
+            <w:r>
+              <w:rPr>
+                <w:rStyle w:val="oypena"/>
+              </w:rPr>
+              <w:t xml:space="preserve"> trabajar en las primeras fases como sub</w:t>
+            </w:r>
+            <w:r>
+              <w:rPr>
+                <w:rStyle w:val="oypena"/>
+              </w:rPr>
+              <w:t>-</w:t>
+            </w:r>
+            <w:proofErr w:type="spellStart"/>
+            <w:r>
+              <w:rPr>
+                <w:rStyle w:val="oypena"/>
+              </w:rPr>
+              <w:t>lider</w:t>
+            </w:r>
+            <w:proofErr w:type="spellEnd"/>
+            <w:r>
+              <w:rPr>
+                <w:rStyle w:val="oypena"/>
+              </w:rPr>
+              <w:t xml:space="preserve"> del proyecto </w:t>
+            </w:r>
+            <w:r>
+              <w:rPr>
+                <w:rStyle w:val="oypena"/>
+              </w:rPr>
+              <w:t>apoyándose</w:t>
+            </w:r>
+            <w:r>
+              <w:rPr>
+                <w:rStyle w:val="oypena"/>
+              </w:rPr>
+              <w:t xml:space="preserve"> en los otros 2 desarrolladores para montar los diferentes </w:t>
+            </w:r>
+            <w:proofErr w:type="spellStart"/>
+            <w:r>
+              <w:rPr>
+                <w:rStyle w:val="oypena"/>
+              </w:rPr>
+              <w:t>datasets</w:t>
+            </w:r>
+            <w:proofErr w:type="spellEnd"/>
+            <w:r>
+              <w:rPr>
+                <w:rStyle w:val="oypena"/>
+              </w:rPr>
+              <w:t xml:space="preserve"> con los que trabajemos, seguido de esto y una vez preparado todo ira haciendo el </w:t>
+            </w:r>
+            <w:r>
+              <w:rPr>
+                <w:rStyle w:val="oypena"/>
+              </w:rPr>
+              <w:t>prototipo</w:t>
+            </w:r>
+            <w:r>
+              <w:rPr>
+                <w:rStyle w:val="oypena"/>
+              </w:rPr>
+              <w:t xml:space="preserve"> que el ingeniero </w:t>
+            </w:r>
+            <w:r>
+              <w:rPr>
+                <w:rStyle w:val="oypena"/>
+              </w:rPr>
+              <w:t>informático</w:t>
+            </w:r>
+            <w:r>
+              <w:rPr>
+                <w:rStyle w:val="oypena"/>
+              </w:rPr>
+              <w:t xml:space="preserve"> mas adelante automatizara</w:t>
+            </w:r>
+          </w:p>
+        </w:tc>
+      </w:tr>
+      <w:tr>
+        <w:tc>
+          <w:tcPr>
+            <w:tcW w:w="2122" w:type="dxa"/>
+            <w:vAlign w:val="center"/>
+          </w:tcPr>
+          <w:p>
+            <w:pPr>
+              <w:jc w:val="center"/>
+              <w:rPr>
+                <w:b/>
+              </w:rPr>
+            </w:pPr>
+            <w:r>
+              <w:rPr>
+                <w:rStyle w:val="oypena"/>
+                <w:b/>
+              </w:rPr>
+              <w:t xml:space="preserve">Desarrollador de Software </w:t>
+            </w:r>
+            <w:proofErr w:type="spellStart"/>
+            <w:r>
+              <w:rPr>
+                <w:rStyle w:val="oypena"/>
+                <w:b/>
+              </w:rPr>
+              <w:t>FullStack</w:t>
+            </w:r>
+            <w:proofErr w:type="spellEnd"/>
+          </w:p>
+        </w:tc>
+        <w:tc>
+          <w:tcPr>
+            <w:tcW w:w="6372" w:type="dxa"/>
+          </w:tcPr>
+          <w:p>
+            <w:r>
+              <w:rPr>
+                <w:rStyle w:val="oypena"/>
+              </w:rPr>
+              <w:t xml:space="preserve">Su función principal será el desarrollo de la </w:t>
+            </w:r>
+            <w:r>
+              <w:rPr>
+                <w:rStyle w:val="oypena"/>
+              </w:rPr>
+              <w:t>página</w:t>
+            </w:r>
+            <w:r>
+              <w:rPr>
+                <w:rStyle w:val="oypena"/>
+              </w:rPr>
+              <w:t xml:space="preserve"> web en la que se montaran las estadísticas y datos relevantes a los clientes y/o directivos. Para asi dar </w:t>
+            </w:r>
+            <w:r>
+              <w:rPr>
+                <w:rStyle w:val="oypena"/>
+              </w:rPr>
+              <w:t>más</w:t>
+            </w:r>
+            <w:r>
+              <w:rPr>
+                <w:rStyle w:val="oypena"/>
+              </w:rPr>
+              <w:t xml:space="preserve"> visibilidad tanto en las fases iniciales como en el proyecto final y su utilidad</w:t>
+            </w:r>
+          </w:p>
+        </w:tc>
+      </w:tr>
+    </w:tbl>
+    <w:p/>
+    <w:p/>
+    <w:p/>
+    <w:p/>
+    <w:tbl>
+      <w:tblPr>
+        <w:tblStyle w:val="Tablaconcuadrcula"/>
+        <w:tblW w:w="0" w:type="auto"/>
+        <w:tblLook w:val="04A0" w:firstRow="1" w:lastRow="0" w:firstColumn="1" w:lastColumn="0" w:noHBand="0" w:noVBand="1"/>
+      </w:tblPr>
+      <w:tblGrid>
+        <w:gridCol w:w="2547"/>
+        <w:gridCol w:w="5947"/>
+      </w:tblGrid>
+      <w:tr>
+        <w:tc>
+          <w:tcPr>
+            <w:tcW w:w="8494" w:type="dxa"/>
+            <w:gridSpan w:val="2"/>
+          </w:tcPr>
+          <w:p>
+            <w:pPr>
+              <w:jc w:val="center"/>
+            </w:pPr>
+            <w:r>
+              <w:lastRenderedPageBreak/>
+              <w:t>Personal subcontratado</w:t>
+            </w:r>
+          </w:p>
+        </w:tc>
+      </w:tr>
+      <w:tr>
+        <w:tc>
+          <w:tcPr>
+            <w:tcW w:w="2547" w:type="dxa"/>
+            <w:vAlign w:val="center"/>
+          </w:tcPr>
+          <w:p>
+            <w:pPr>
+              <w:rPr>
+                <w:b/>
+              </w:rPr>
+            </w:pPr>
+            <w:r>
+              <w:rPr>
+                <w:rStyle w:val="oypena"/>
+                <w:b/>
+              </w:rPr>
+              <w:t>Auditoria Ciberseguridad</w:t>
+            </w:r>
+          </w:p>
+        </w:tc>
+        <w:tc>
+          <w:tcPr>
+            <w:tcW w:w="5947" w:type="dxa"/>
+            <w:vAlign w:val="center"/>
+          </w:tcPr>
+          <w:p>
+            <w:r>
+              <w:t xml:space="preserve">Se </w:t>
+            </w:r>
+            <w:r>
+              <w:t>realizarán</w:t>
+            </w:r>
+            <w:r>
+              <w:t xml:space="preserve"> dos </w:t>
+            </w:r>
+            <w:r>
+              <w:t>auditorías</w:t>
+            </w:r>
+            <w:r>
+              <w:t xml:space="preserve">, la primera se </w:t>
+            </w:r>
+            <w:r>
+              <w:t>realizará</w:t>
+            </w:r>
+            <w:r>
+              <w:t xml:space="preserve"> en los entornos de desarrollo una vez se complete el primer prototipo.</w:t>
+            </w:r>
+          </w:p>
+          <w:p>
+            <w:r>
+              <w:t xml:space="preserve">La segunda auditoria será una vez la puesta en producción </w:t>
+            </w:r>
+            <w:r>
+              <w:t>esté</w:t>
+            </w:r>
+            <w:r>
+              <w:t xml:space="preserve"> acabada aunque </w:t>
+            </w:r>
+            <w:r>
+              <w:t>aún</w:t>
+            </w:r>
+            <w:r>
+              <w:t xml:space="preserve"> limitada se hará sobre esta misma para asegurar la correcta seguridad en todo</w:t>
+            </w:r>
+          </w:p>
+        </w:tc>
+      </w:tr>
+      <w:tr>
+        <w:tc>
+          <w:tcPr>
+            <w:tcW w:w="2547" w:type="dxa"/>
+            <w:vAlign w:val="center"/>
+          </w:tcPr>
+          <w:p>
+            <w:pPr>
+              <w:rPr>
+                <w:b/>
+              </w:rPr>
+            </w:pPr>
+            <w:r>
+              <w:rPr>
+                <w:rStyle w:val="oypena"/>
+                <w:b/>
+              </w:rPr>
+              <w:t>Auditoria Legal</w:t>
+            </w:r>
+          </w:p>
+        </w:tc>
+        <w:tc>
+          <w:tcPr>
+            <w:tcW w:w="5947" w:type="dxa"/>
+            <w:vAlign w:val="center"/>
+          </w:tcPr>
+          <w:p>
+            <w:r>
+              <w:t>La auditoría legal será algo más constante en lugar de tener puntos concretos sobre los que entrara, siendo un apoyo con capacidad de consulta a los miembros del equipo, especialmente al científico de datos para evitar cualquier problema legal en la recolección de los datos</w:t>
+            </w:r>
+            <w:r>
+              <w:t>.</w:t>
+            </w:r>
+          </w:p>
+          <w:p>
+            <w:r>
+              <w:t xml:space="preserve">Esto podría hacerse con empresas como </w:t>
+            </w:r>
+            <w:proofErr w:type="spellStart"/>
+            <w:r>
+              <w:t>OneTrust</w:t>
+            </w:r>
+            <w:proofErr w:type="spellEnd"/>
+          </w:p>
+        </w:tc>
+      </w:tr>
+    </w:tbl>
+    <w:p/>
+    <w:p>
+      <w:r>
+        <w:t xml:space="preserve">Con todo esto mencionado los costes aproximadamente en personal serían los siguientes </w:t>
+      </w:r>
+    </w:p>
+    <w:p>
+      <w:pPr>
+        <w:pStyle w:val="Prrafodelista"/>
+        <w:numPr>
+          <w:ilvl w:val="0"/>
+          <w:numId w:val="15"/>
+        </w:numPr>
+      </w:pPr>
+      <w:proofErr w:type="spellStart"/>
+      <w:r>
+        <w:t>Team</w:t>
+      </w:r>
+      <w:proofErr w:type="spellEnd"/>
+      <w:r>
+        <w:t xml:space="preserve"> leader – 18.000€ trimestre</w:t>
+      </w:r>
+    </w:p>
+    <w:p>
+      <w:pPr>
+        <w:pStyle w:val="Prrafodelista"/>
+        <w:numPr>
+          <w:ilvl w:val="0"/>
+          <w:numId w:val="15"/>
+        </w:numPr>
+      </w:pPr>
+      <w:r>
+        <w:t xml:space="preserve">Ingeniero informático con </w:t>
+      </w:r>
+      <w:proofErr w:type="spellStart"/>
+      <w:r>
+        <w:t>DevOps</w:t>
+      </w:r>
+      <w:proofErr w:type="spellEnd"/>
+      <w:r>
+        <w:t xml:space="preserve"> – 12.000€ trimestre</w:t>
+      </w:r>
+    </w:p>
+    <w:p>
+      <w:pPr>
+        <w:pStyle w:val="Prrafodelista"/>
+        <w:numPr>
+          <w:ilvl w:val="0"/>
+          <w:numId w:val="15"/>
+        </w:numPr>
+      </w:pPr>
+      <w:r>
+        <w:t xml:space="preserve">Ingeniero IA / </w:t>
+      </w:r>
+      <w:proofErr w:type="spellStart"/>
+      <w:r>
+        <w:t>Cientifico</w:t>
+      </w:r>
+      <w:proofErr w:type="spellEnd"/>
+      <w:r>
+        <w:t xml:space="preserve"> de datos – 18.000€ trimestre</w:t>
+      </w:r>
+    </w:p>
+    <w:p>
+      <w:pPr>
+        <w:pStyle w:val="Prrafodelista"/>
+        <w:numPr>
+          <w:ilvl w:val="0"/>
+          <w:numId w:val="15"/>
+        </w:numPr>
+      </w:pPr>
+      <w:r>
+        <w:t xml:space="preserve">Desarrollador </w:t>
+      </w:r>
+      <w:proofErr w:type="spellStart"/>
+      <w:r>
+        <w:t>Fullstrack</w:t>
+      </w:r>
+      <w:proofErr w:type="spellEnd"/>
+      <w:r>
+        <w:t xml:space="preserve"> – 12.000€ Trimestre</w:t>
+      </w:r>
+    </w:p>
+    <w:p>
+      <w:pPr>
+        <w:pStyle w:val="Prrafodelista"/>
+        <w:numPr>
+          <w:ilvl w:val="0"/>
+          <w:numId w:val="15"/>
+        </w:numPr>
+      </w:pPr>
+      <w:r>
+        <w:t>Subcontratación Legal – 3000€ Trimestre</w:t>
+      </w:r>
+    </w:p>
+    <w:p>
+      <w:r>
+        <w:t>Y a lo largo del proyecto se añadirán 7500€ por auditoria de ciberseguridad.</w:t>
+      </w:r>
+    </w:p>
+    <w:p>
+      <w:r>
+        <w:t>Teniendo en cuenta que la estimación total de este proyecto se espera que se tarde entre 6 y 9 meses podríamos hacer una estimación de coste humano en:</w:t>
+      </w:r>
+    </w:p>
+    <w:p>
+      <w:r>
+        <w:rPr>
+          <w:b/>
+        </w:rPr>
+        <w:t>126.000€ a 189.000€ + 15.000€</w:t>
+      </w:r>
+      <w:r>
+        <w:t xml:space="preserve"> en total por ambas auditorias.</w:t>
+      </w:r>
+    </w:p>
+    <w:p>
+      <w:pPr>
+        <w:pStyle w:val="Ttulo2"/>
+        <w:rPr>
+          <w:u w:val="single"/>
+        </w:rPr>
+      </w:pPr>
+      <w:r>
+        <w:rPr>
+          <w:u w:val="single"/>
+        </w:rPr>
+        <w:lastRenderedPageBreak/>
+        <w:t>Gestión de licencias y coste de hardware</w:t>
+      </w:r>
+    </w:p>
+    <w:p>
+      <w:pPr>
+        <w:pStyle w:val="Ttulo3"/>
+        <w:rPr>
+          <w:rFonts w:eastAsiaTheme="minorHAnsi"/>
+          <w:lang w:val="en-US"/>
+        </w:rPr>
+      </w:pPr>
+      <w:r>
+        <w:drawing>
+          <wp:anchor distT="0" distB="0" distL="114300" distR="114300" simplePos="0" relativeHeight="251658240" behindDoc="0" locked="0" layoutInCell="1" allowOverlap="1" wp14:anchorId="3D4A35D2" wp14:editId="62FF9107">
+            <wp:simplePos x="0" y="0"/>
+            <wp:positionH relativeFrom="column">
+              <wp:posOffset>3638355</wp:posOffset>
+            </wp:positionH>
+            <wp:positionV relativeFrom="paragraph">
+              <wp:posOffset>49774</wp:posOffset>
+            </wp:positionV>
+            <wp:extent cx="2543530" cy="4953691"/>
+            <wp:effectExtent l="0" t="0" r="9525" b="0"/>
+            <wp:wrapSquare wrapText="bothSides"/>
+            <wp:docPr id="1" name="Imagen 1"/>
+            <wp:cNvGraphicFramePr>
+              <a:graphicFrameLocks xmlns:a="http://schemas.openxmlformats.org/drawingml/2006/main" noChangeAspect="1"/>
+            </wp:cNvGraphicFramePr>
+            <a:graphic xmlns:a="http://schemas.openxmlformats.org/drawingml/2006/main">
+              <a:graphicData uri="http://schemas.openxmlformats.org/drawingml/2006/picture">
+                <pic:pic xmlns:pic="http://schemas.openxmlformats.org/drawingml/2006/picture">
+                  <pic:nvPicPr>
+                    <pic:cNvPr id="1" name=""/>
+                    <pic:cNvPicPr/>
+                  </pic:nvPicPr>
+                  <pic:blipFill>
+                    <a:blip r:embed="rId11">
+                      <a:extLst>
+                        <a:ext uri="{28A0092B-C50C-407E-A947-70E740481C1C}">
+                          <a14:useLocalDpi xmlns:a14="http://schemas.microsoft.com/office/drawing/2010/main" val="0"/>
+                        </a:ext>
+                      </a:extLst>
+                    </a:blip>
+                    <a:stretch>
+                      <a:fillRect/>
+                    </a:stretch>
+                  </pic:blipFill>
+                  <pic:spPr>
+                    <a:xfrm>
+                      <a:off x="0" y="0"/>
+                      <a:ext cx="2543530" cy="4953691"/>
+                    </a:xfrm>
+                    <a:prstGeom prst="rect">
+                      <a:avLst/>
+                    </a:prstGeom>
+                  </pic:spPr>
+                </pic:pic>
+              </a:graphicData>
+            </a:graphic>
+            <wp14:sizeRelH relativeFrom="page">
+              <wp14:pctWidth>0</wp14:pctWidth>
+            </wp14:sizeRelH>
+            <wp14:sizeRelV relativeFrom="page">
+              <wp14:pctHeight>0</wp14:pctHeight>
+            </wp14:sizeRelV>
+          </wp:anchor>
+        </w:drawing>
+      </w:r>
+      <w:r>
+        <w:rPr>
+          <w:rFonts w:eastAsiaTheme="minorHAnsi"/>
+          <w:lang w:val="en-US"/>
+        </w:rPr>
+        <w:t>Azure Machine Learning</w:t>
+      </w:r>
+    </w:p>
+    <w:p>
+      <w:pPr>
+        <w:pStyle w:val="Sinespaciado"/>
+        <w:numPr>
+          <w:ilvl w:val="0"/>
+          <w:numId w:val="21"/>
+        </w:numPr>
+        <w:rPr>
+          <w:lang w:val="en-US"/>
+        </w:rPr>
+      </w:pPr>
+      <w:r>
+        <w:rPr>
+          <w:lang w:val="en-US"/>
+        </w:rPr>
+        <w:t>Azure Machine Learning Service Workspace: $9.9/</w:t>
+      </w:r>
+      <w:proofErr w:type="spellStart"/>
+      <w:r>
+        <w:rPr>
+          <w:lang w:val="en-US"/>
+        </w:rPr>
+        <w:t>mes</w:t>
+      </w:r>
+      <w:proofErr w:type="spellEnd"/>
+    </w:p>
+    <w:p>
+      <w:pPr>
+        <w:pStyle w:val="Ttulo3"/>
+        <w:rPr>
+          <w:rFonts w:eastAsiaTheme="minorHAnsi"/>
+        </w:rPr>
+      </w:pPr>
+      <w:r>
+        <w:rPr>
+          <w:rFonts w:eastAsiaTheme="minorHAnsi"/>
+        </w:rPr>
+        <w:t>Computación</w:t>
+      </w:r>
+    </w:p>
+    <w:p>
+      <w:pPr>
+        <w:pStyle w:val="Sinespaciado"/>
+        <w:numPr>
+          <w:ilvl w:val="0"/>
+          <w:numId w:val="20"/>
+        </w:numPr>
+      </w:pPr>
+      <w:r>
+        <w:t xml:space="preserve">Virtual Machines (para entrenamiento del modelo): </w:t>
+      </w:r>
+    </w:p>
+    <w:p>
+      <w:pPr>
+        <w:pStyle w:val="Sinespaciado"/>
+        <w:numPr>
+          <w:ilvl w:val="0"/>
+          <w:numId w:val="20"/>
+        </w:numPr>
+        <w:rPr>
+          <w:lang w:val="en-US"/>
+        </w:rPr>
+      </w:pPr>
+      <w:r>
+        <w:rPr>
+          <w:lang w:val="en-US"/>
+        </w:rPr>
+        <w:t>Azure DSv3-series (D8s v3) VM: $0.40/hora</w:t>
+      </w:r>
+    </w:p>
+    <w:p>
+      <w:pPr>
+        <w:pStyle w:val="Sinespaciado"/>
+        <w:numPr>
+          <w:ilvl w:val="0"/>
+          <w:numId w:val="20"/>
+        </w:numPr>
+      </w:pPr>
+      <w:r>
+        <w:t>Asumiendo 100 horas de uso al mes: $40</w:t>
+      </w:r>
+    </w:p>
+    <w:p>
+      <w:pPr>
+        <w:pStyle w:val="Ttulo3"/>
+        <w:rPr>
+          <w:rFonts w:eastAsiaTheme="minorHAnsi"/>
+        </w:rPr>
+      </w:pPr>
+      <w:r>
+        <w:rPr>
+          <w:rFonts w:eastAsiaTheme="minorHAnsi"/>
+        </w:rPr>
+        <w:t>Almacenamiento</w:t>
+      </w:r>
+    </w:p>
+    <w:p>
+      <w:pPr>
+        <w:pStyle w:val="Sinespaciado"/>
+        <w:numPr>
+          <w:ilvl w:val="0"/>
+          <w:numId w:val="19"/>
+        </w:numPr>
+      </w:pPr>
+      <w:r>
+        <w:t>Azure Blob Storage: $0.0208/GB al mes</w:t>
+      </w:r>
+    </w:p>
+    <w:p>
+      <w:pPr>
+        <w:pStyle w:val="Sinespaciado"/>
+        <w:numPr>
+          <w:ilvl w:val="0"/>
+          <w:numId w:val="19"/>
+        </w:numPr>
+      </w:pPr>
+      <w:r>
+        <w:t>Estimación de 100 GB de almacenamiento: $2.08/mes</w:t>
+      </w:r>
+    </w:p>
+    <w:p>
+      <w:pPr>
+        <w:pStyle w:val="Ttulo3"/>
+        <w:rPr>
+          <w:rFonts w:eastAsiaTheme="minorHAnsi"/>
+        </w:rPr>
+      </w:pPr>
+      <w:r>
+        <w:rPr>
+          <w:rFonts w:eastAsiaTheme="minorHAnsi"/>
+        </w:rPr>
+        <w:t xml:space="preserve">Azure </w:t>
+      </w:r>
+      <w:proofErr w:type="spellStart"/>
+      <w:r>
+        <w:rPr>
+          <w:rFonts w:eastAsiaTheme="minorHAnsi"/>
+        </w:rPr>
+        <w:t>Databricks</w:t>
+      </w:r>
+      <w:proofErr w:type="spellEnd"/>
+    </w:p>
+    <w:p>
+      <w:pPr>
+        <w:pStyle w:val="Sinespaciado"/>
+        <w:numPr>
+          <w:ilvl w:val="0"/>
+          <w:numId w:val="18"/>
+        </w:numPr>
+      </w:pPr>
+      <w:r>
+        <w:t>DBU (</w:t>
+      </w:r>
+      <w:proofErr w:type="spellStart"/>
+      <w:r>
+        <w:t>Databricks</w:t>
+      </w:r>
+      <w:proofErr w:type="spellEnd"/>
+      <w:r>
+        <w:t xml:space="preserve"> </w:t>
+      </w:r>
+      <w:proofErr w:type="spellStart"/>
+      <w:r>
+        <w:t>Unit</w:t>
+      </w:r>
+      <w:proofErr w:type="spellEnd"/>
+      <w:r>
+        <w:t>) por hora:</w:t>
+      </w:r>
+    </w:p>
+    <w:p>
+      <w:pPr>
+        <w:pStyle w:val="Sinespaciado"/>
+        <w:numPr>
+          <w:ilvl w:val="0"/>
+          <w:numId w:val="18"/>
+        </w:numPr>
+      </w:pPr>
+      <w:r>
+        <w:t>Standard plan: $0.25/DBU/hora</w:t>
+      </w:r>
+    </w:p>
+    <w:p>
+      <w:pPr>
+        <w:pStyle w:val="Sinespaciado"/>
+        <w:numPr>
+          <w:ilvl w:val="0"/>
+          <w:numId w:val="18"/>
+        </w:numPr>
+      </w:pPr>
+      <w:r>
+        <w:t>Asumiendo 100 horas al mes: $25</w:t>
+      </w:r>
+    </w:p>
+    <w:p>
+      <w:pPr>
+        <w:pStyle w:val="Ttulo3"/>
+        <w:rPr>
+          <w:rFonts w:eastAsiaTheme="minorHAnsi"/>
+        </w:rPr>
+      </w:pPr>
+      <w:r>
+        <w:rPr>
+          <w:rFonts w:eastAsiaTheme="minorHAnsi"/>
+        </w:rPr>
+        <w:t xml:space="preserve">Azure </w:t>
+      </w:r>
+      <w:proofErr w:type="spellStart"/>
+      <w:r>
+        <w:rPr>
+          <w:rFonts w:eastAsiaTheme="minorHAnsi"/>
+        </w:rPr>
+        <w:t>Kubernetes</w:t>
+      </w:r>
+      <w:proofErr w:type="spellEnd"/>
+      <w:r>
+        <w:rPr>
+          <w:rFonts w:eastAsiaTheme="minorHAnsi"/>
+        </w:rPr>
+        <w:t xml:space="preserve"> Service (AKS)</w:t>
+      </w:r>
+    </w:p>
+    <w:p>
+      <w:pPr>
+        <w:pStyle w:val="Sinespaciado"/>
+        <w:numPr>
+          <w:ilvl w:val="0"/>
+          <w:numId w:val="17"/>
+        </w:numPr>
+      </w:pPr>
+      <w:r>
+        <w:t xml:space="preserve">AKS </w:t>
+      </w:r>
+      <w:proofErr w:type="spellStart"/>
+      <w:r>
+        <w:t>Cluster</w:t>
+      </w:r>
+      <w:proofErr w:type="spellEnd"/>
+      <w:r>
+        <w:t>: Los costos dependen de los nodos utilizados.</w:t>
+      </w:r>
+    </w:p>
+    <w:p>
+      <w:pPr>
+        <w:pStyle w:val="Sinespaciado"/>
+        <w:numPr>
+          <w:ilvl w:val="0"/>
+          <w:numId w:val="17"/>
+        </w:numPr>
+      </w:pPr>
+      <w:r>
+        <w:t>Suponiendo un pequeño clúster con 3 nodos: $0.096/nodo/hora</w:t>
+      </w:r>
+    </w:p>
+    <w:p>
+      <w:pPr>
+        <w:pStyle w:val="Sinespaciado"/>
+        <w:numPr>
+          <w:ilvl w:val="0"/>
+          <w:numId w:val="17"/>
+        </w:numPr>
+      </w:pPr>
+      <w:r>
+        <w:t>Asumiendo 100 horas de uso al mes: $28.8</w:t>
+      </w:r>
+    </w:p>
+    <w:p>
+      <w:pPr>
+        <w:pStyle w:val="Ttulo3"/>
+        <w:rPr>
+          <w:rFonts w:eastAsiaTheme="minorHAnsi"/>
+          <w:lang w:val="en-US"/>
+        </w:rPr>
+      </w:pPr>
+      <w:r>
+        <w:rPr>
+          <w:rFonts w:eastAsiaTheme="minorHAnsi"/>
+          <w:lang w:val="en-US"/>
+        </w:rPr>
+        <w:t>Azure Cognitive Services (Text Analytics API)</w:t>
+      </w:r>
+    </w:p>
+    <w:p>
+      <w:pPr>
+        <w:pStyle w:val="Sinespaciado"/>
+        <w:numPr>
+          <w:ilvl w:val="0"/>
+          <w:numId w:val="16"/>
+        </w:numPr>
+      </w:pPr>
+      <w:r>
+        <w:t xml:space="preserve">Text </w:t>
+      </w:r>
+      <w:proofErr w:type="spellStart"/>
+      <w:r>
+        <w:t>Analytics</w:t>
+      </w:r>
+      <w:proofErr w:type="spellEnd"/>
+      <w:r>
+        <w:t>: $2 por 1,000 llamadas de API</w:t>
+      </w:r>
+    </w:p>
+    <w:p>
+      <w:pPr>
+        <w:pStyle w:val="Sinespaciado"/>
+        <w:numPr>
+          <w:ilvl w:val="0"/>
+          <w:numId w:val="16"/>
+        </w:numPr>
+      </w:pPr>
+      <w:r>
+        <w:t>Estimación de 50,000 llamadas al mes: $100</w:t>
+      </w:r>
+    </w:p>
+    <w:p>
+      <w:pPr>
+        <w:pStyle w:val="Sinespaciado"/>
+      </w:pPr>
+    </w:p>
+    <w:p>
+      <w:pPr>
+        <w:pStyle w:val="Ttulo3"/>
+      </w:pPr>
+      <w:r>
+        <w:t>Licencias de software</w:t>
+      </w:r>
+    </w:p>
+    <w:p>
+      <w:r>
+        <w:t>Para facilitar el desarrollo se proporcionara a los desarrolladores las siguientes licencias.</w:t>
+      </w:r>
+    </w:p>
+    <w:p>
+      <w:pPr>
+        <w:pStyle w:val="Prrafodelista"/>
+        <w:numPr>
+          <w:ilvl w:val="0"/>
+          <w:numId w:val="22"/>
+        </w:numPr>
+      </w:pPr>
+      <w:proofErr w:type="spellStart"/>
+      <w:r>
+        <w:t>IntellIdea</w:t>
+      </w:r>
+      <w:proofErr w:type="spellEnd"/>
+      <w:r>
+        <w:t xml:space="preserve"> </w:t>
+      </w:r>
+      <w:proofErr w:type="spellStart"/>
+      <w:r>
+        <w:t>Package</w:t>
+      </w:r>
+      <w:proofErr w:type="spellEnd"/>
+      <w:r>
+        <w:t xml:space="preserve"> – 30€ por desarrollador</w:t>
+      </w:r>
+    </w:p>
+    <w:p>
+      <w:pPr>
+        <w:pStyle w:val="Prrafodelista"/>
+        <w:numPr>
+          <w:ilvl w:val="0"/>
+          <w:numId w:val="22"/>
+        </w:numPr>
+      </w:pPr>
+      <w:proofErr w:type="spellStart"/>
+      <w:r>
+        <w:t>Github</w:t>
+      </w:r>
+      <w:proofErr w:type="spellEnd"/>
+      <w:r>
+        <w:t xml:space="preserve"> </w:t>
+      </w:r>
+      <w:proofErr w:type="spellStart"/>
+      <w:r>
+        <w:t>Copilot</w:t>
+      </w:r>
+      <w:proofErr w:type="spellEnd"/>
+      <w:r>
+        <w:t xml:space="preserve"> – 15€ por desarrollador</w:t>
+      </w:r>
+    </w:p>
+    <w:p>
+      <w:pPr>
+        <w:pStyle w:val="Prrafodelista"/>
+        <w:numPr>
+          <w:ilvl w:val="0"/>
+          <w:numId w:val="22"/>
+        </w:numPr>
+      </w:pPr>
+      <w:proofErr w:type="spellStart"/>
+      <w:r>
+        <w:t>ChatGpt</w:t>
+      </w:r>
+      <w:proofErr w:type="spellEnd"/>
+      <w:r>
+        <w:t xml:space="preserve"> 4º - 20€ por integrante</w:t>
+      </w:r>
+      <w:r>
+        <w:t xml:space="preserve"> (prohibido su uso con datos sensibles)</w:t>
+      </w:r>
+    </w:p>
+    <w:p>
+      <w:r>
+        <w:t xml:space="preserve">Sumando un total al costo de software de 215€ mensuales extra, haciendo una suma de </w:t>
+      </w:r>
+      <w:r>
+        <w:rPr>
+          <w:b/>
+        </w:rPr>
+        <w:t>410€ mensuales extra</w:t>
+      </w:r>
+    </w:p>
+    <w:p/>
+    <w:p>
+      <w:pPr>
+        <w:pStyle w:val="Ttulo2"/>
+        <w:rPr>
+          <w:u w:val="single"/>
+        </w:rPr>
+      </w:pPr>
+      <w:r>
+        <w:rPr>
+          <w:u w:val="single"/>
+        </w:rPr>
+        <w:lastRenderedPageBreak/>
+        <w:t>Gestión de tiempos</w:t>
+      </w:r>
+    </w:p>
+    <w:p>
+      <w:r>
+        <w:t>Los tiempos los hemos planteado para aproximadamente tener un prototipo durante el primer trimestre y a partir de ahí según los retoques y adaptaciones que vayamos necesitando a los gustos de los clientes lo iremos adaptando, algo que estimamos que nos llevara de 1 a 2 trimestres de pequeñas adaptaciones y pulimientos</w:t>
+      </w:r>
+    </w:p>
+    <w:p>
+      <w:r>
+        <w:pict>
+          <v:shapetype id="_x0000_t75" coordsize="21600,21600" o:spt="75" o:preferrelative="t" path="m@4@5l@4@11@9@11@9@5xe" filled="f" stroked="f">
+            <v:stroke joinstyle="miter"/>
+            <v:formulas>
+              <v:f eqn="if lineDrawn pixelLineWidth 0"/>
+              <v:f eqn="sum @0 1 0"/>
+              <v:f eqn="sum 0 0 @1"/>
+              <v:f eqn="prod @2 1 2"/>
+              <v:f eqn="prod @3 21600 pixelWidth"/>
+              <v:f eqn="prod @3 21600 pixelHeight"/>
+              <v:f eqn="sum @0 0 1"/>
+              <v:f eqn="prod @6 1 2"/>
+              <v:f eqn="prod @7 21600 pixelWidth"/>
+              <v:f eqn="sum @8 21600 0"/>
+              <v:f eqn="prod @7 21600 pixelHeight"/>
+              <v:f eqn="sum @10 21600 0"/>
+            </v:formulas>
+            <v:path o:extrusionok="f" gradientshapeok="t" o:connecttype="rect"/>
+            <o:lock v:ext="edit" aspectratio="t"/>
+          </v:shapetype>
+          <v:shape id="_x0000_i1029" type="#_x0000_t75" style="width:424.25pt;height:77pt">
+            <v:imagedata r:id="rId12" o:title="Proyecto sin título 1"/>
+          </v:shape>
+        </w:pict>
+      </w:r>
+    </w:p>
+    <w:p/>
+    <w:p>
+      <w:pPr>
+        <w:pStyle w:val="Ttulo2"/>
+        <w:rPr>
+          <w:u w:val="single"/>
+        </w:rPr>
+      </w:pPr>
+      <w:r>
+        <w:rPr>
+          <w:u w:val="single"/>
+        </w:rPr>
+        <w:t>Costes totales:</w:t>
+      </w:r>
+    </w:p>
+    <w:p>
+      <w:r>
+        <w:t>Tras todo lo mencionado los costes totales del proyecto se irían a:</w:t>
+      </w:r>
+    </w:p>
+    <w:p>
+      <w:pPr>
+        <w:pStyle w:val="Prrafodelista"/>
+        <w:numPr>
+          <w:ilvl w:val="0"/>
+          <w:numId w:val="23"/>
+        </w:numPr>
+      </w:pPr>
+      <w:r>
+        <w:rPr>
+          <w:b/>
+        </w:rPr>
+        <w:t>141.000 a 204.000</w:t>
+      </w:r>
+      <w:r>
+        <w:t xml:space="preserve"> en personal </w:t>
+      </w:r>
+    </w:p>
+    <w:p>
+      <w:pPr>
+        <w:pStyle w:val="Prrafodelista"/>
+        <w:numPr>
+          <w:ilvl w:val="0"/>
+          <w:numId w:val="23"/>
+        </w:numPr>
+      </w:pPr>
+      <w:r>
+        <w:rPr>
+          <w:b/>
+        </w:rPr>
+        <w:t>1230</w:t>
+      </w:r>
+      <w:r>
+        <w:t xml:space="preserve"> en hardware y software trimestral</w:t>
+      </w:r>
+    </w:p>
+    <w:p>
+      <w:r>
+        <w:t>Dando un total de:</w:t>
+      </w:r>
+    </w:p>
+    <w:p>
+      <w:pPr>
+        <w:jc w:val="center"/>
+        <w:rPr>
+          <w:b/>
+          <w:sz w:val="32"/>
+        </w:rPr>
+      </w:pPr>
+      <w:r>
+        <w:rPr>
+          <w:b/>
+          <w:sz w:val="32"/>
+        </w:rPr>
+        <w:t>142230 a 207690€</w:t>
+      </w:r>
+    </w:p>
+    <w:p>
+      <w:pPr>
+        <w:rPr>
+          <w:sz w:val="20"/>
+        </w:rPr>
+      </w:pPr>
+      <w:r>
+        <w:rPr>
+          <w:sz w:val="20"/>
+        </w:rPr>
+        <w:t>Esquema de infraestructura</w:t>
+      </w:r>
+    </w:p>
+    <w:p>
+      <w:pPr>
+        <w:rPr>
+          <w:b/>
+          <w:sz w:val="32"/>
+        </w:rPr>
+      </w:pPr>
+      <w:r>
+        <w:rPr>
+          <w:b/>
+          <w:sz w:val="32"/>
+        </w:rPr>
+        <w:drawing>
+          <wp:inline distT="0" distB="0" distL="0" distR="0" wp14:anchorId="54841BC5" wp14:editId="0C188B83">
+            <wp:extent cx="5400040" cy="2974340"/>
+            <wp:effectExtent l="0" t="0" r="0" b="0"/>
+            <wp:docPr id="2" name="Imagen 2"/>
+            <wp:cNvGraphicFramePr>
+              <a:graphicFrameLocks xmlns:a="http://schemas.openxmlformats.org/drawingml/2006/main" noChangeAspect="1"/>
+            </wp:cNvGraphicFramePr>
+            <a:graphic xmlns:a="http://schemas.openxmlformats.org/drawingml/2006/main">
+              <a:graphicData uri="http://schemas.openxmlformats.org/drawingml/2006/picture">
+                <pic:pic xmlns:pic="http://schemas.openxmlformats.org/drawingml/2006/picture">
+                  <pic:nvPicPr>
+                    <pic:cNvPr id="1" name=""/>
+                    <pic:cNvPicPr/>
+                  </pic:nvPicPr>
+                  <pic:blipFill>
+                    <a:blip r:embed="rId13"/>
+                    <a:stretch>
+                      <a:fillRect/>
+                    </a:stretch>
+                  </pic:blipFill>
+                  <pic:spPr>
+                    <a:xfrm>
+                      <a:off x="0" y="0"/>
+                      <a:ext cx="5400040" cy="2974340"/>
+                    </a:xfrm>
+                    <a:prstGeom prst="rect">
+                      <a:avLst/>
+                    </a:prstGeom>
+                  </pic:spPr>
+                </pic:pic>
+              </a:graphicData>
+            </a:graphic>
+          </wp:inline>
+        </w:drawing>
+      </w:r>
+    </w:p>
+    <w:p>
+      <w:pPr>
+        <w:pStyle w:val="Ttulo1"/>
+        <w:rPr>
+          <w:u w:val="single"/>
+        </w:rPr>
+      </w:pPr>
+      <w:r>
+        <w:rPr>
+          <w:u w:val="single"/>
+        </w:rPr>
+        <w:lastRenderedPageBreak/>
+        <w:t>Porque no usar soluciones ya creadas</w:t>
+      </w:r>
+    </w:p>
+    <w:p>
+      <w:r>
+        <w:t xml:space="preserve">Aunque soluciones como </w:t>
+      </w:r>
+      <w:proofErr w:type="spellStart"/>
+      <w:r>
+        <w:t>datarobot</w:t>
+      </w:r>
+      <w:proofErr w:type="spellEnd"/>
+      <w:r>
+        <w:t xml:space="preserve"> (65.000$ aproximados de coste anual inicial) o </w:t>
+      </w:r>
+      <w:proofErr w:type="spellStart"/>
+      <w:r>
+        <w:t>dataiku</w:t>
+      </w:r>
+      <w:proofErr w:type="spellEnd"/>
+      <w:r>
+        <w:t xml:space="preserve"> con su plan de gastos escalables pueden resultar extremadamente tentadoras dada las políticas actuales de la empresa es, en la medida de lo posible, necesario el uso o bien de servicios internos de la compañía o, en su defecto servicios de Microsoft por la relación que tiene con la misma, de ahí que se opte por su desarrollo en todo el entorno Azure.</w:t>
+      </w:r>
+    </w:p>
+    <w:p>
+      <w:r>
+        <w:t xml:space="preserve">Asi mismo por la propia sensibilidad de los datos con los que trabajamos es de extrema importancia que estos no abandonen el entorno de la compañía, por lo que usando los servicios de </w:t>
+      </w:r>
+      <w:proofErr w:type="spellStart"/>
+      <w:r>
+        <w:t>partnetship</w:t>
+      </w:r>
+      <w:proofErr w:type="spellEnd"/>
+      <w:r>
+        <w:t xml:space="preserve"> con Microsoft nos facilitamos el control, </w:t>
+      </w:r>
+      <w:proofErr w:type="spellStart"/>
+      <w:r>
+        <w:t>customizacion</w:t>
+      </w:r>
+      <w:proofErr w:type="spellEnd"/>
+      <w:r>
+        <w:t xml:space="preserve">, flexibilidad, escalado asi como el provecho del </w:t>
+      </w:r>
+      <w:proofErr w:type="spellStart"/>
+      <w:r>
+        <w:t>expertise</w:t>
+      </w:r>
+      <w:proofErr w:type="spellEnd"/>
+      <w:r>
+        <w:t xml:space="preserve"> que ya tienen los miembros de la compañía en los entornos de Azure.</w:t>
+      </w:r>
+    </w:p>
+    <w:p>
+      <w:pPr>
+        <w:pStyle w:val="Ttulo2"/>
+        <w:rPr>
+          <w:u w:val="single"/>
+        </w:rPr>
+      </w:pPr>
+      <w:proofErr w:type="spellStart"/>
+      <w:r>
+        <w:rPr>
+          <w:u w:val="single"/>
+        </w:rPr>
+        <w:t>Herramientras</w:t>
+      </w:r>
+      <w:proofErr w:type="spellEnd"/>
+      <w:r>
+        <w:rPr>
+          <w:u w:val="single"/>
+        </w:rPr>
+        <w:t xml:space="preserve"> de </w:t>
+      </w:r>
+      <w:proofErr w:type="spellStart"/>
+      <w:r>
+        <w:rPr>
+          <w:u w:val="single"/>
+        </w:rPr>
+        <w:t>Analytics</w:t>
+      </w:r>
+      <w:proofErr w:type="spellEnd"/>
+    </w:p>
+    <w:p>
+      <w:pPr>
+        <w:pStyle w:val="Ttulo3"/>
+        <w:rPr>
+          <w:u w:val="single"/>
+          <w:lang w:val="en-US"/>
+        </w:rPr>
+      </w:pPr>
+      <w:r>
+        <w:rPr>
+          <w:u w:val="single"/>
+          <w:lang w:val="en-US"/>
+        </w:rPr>
+        <w:t xml:space="preserve">Data Catalog and Discovery </w:t>
+      </w:r>
+    </w:p>
+    <w:p>
+      <w:r>
+        <w:t>En este apa</w:t>
+      </w:r>
+      <w:r>
+        <w:t xml:space="preserve">rtado </w:t>
+      </w:r>
+      <w:r>
+        <w:t>sí</w:t>
+      </w:r>
+      <w:r>
+        <w:t xml:space="preserve"> que utilizaremos algunas herramientas pero </w:t>
+      </w:r>
+      <w:r>
+        <w:t>más</w:t>
+      </w:r>
+      <w:r>
+        <w:t xml:space="preserve"> que para el propio tratado y análisis de nuestros datos para facilitar y agilizar al máximo la búsqueda de información con </w:t>
+      </w:r>
+      <w:r>
+        <w:t>catálogos</w:t>
+      </w:r>
+      <w:r>
+        <w:t>/buscadores alimentados de inteligencia artificial como You.com.</w:t>
+      </w:r>
+    </w:p>
+    <w:p>
+      <w:r>
+        <w:t>Es importante mencionar que ninguno de los desarrolladores expondrá ninguno de los datos en estas herramientas por la sensibilidad de los mismos.</w:t>
+      </w:r>
+    </w:p>
+    <w:p>
+      <w:proofErr w:type="spellStart"/>
+      <w:r>
+        <w:t>ChatGPT</w:t>
+      </w:r>
+      <w:proofErr w:type="spellEnd"/>
+      <w:r>
+        <w:t xml:space="preserve"> </w:t>
+      </w:r>
+      <w:r>
+        <w:t>será</w:t>
+      </w:r>
+      <w:r>
+        <w:t xml:space="preserve"> usado de manera similar a You.com, limitando la alimentación de datos para evitar filtraciones de los mismos</w:t>
+      </w:r>
+      <w:bookmarkStart w:id="0" w:name="_GoBack"/>
+      <w:bookmarkEnd w:id="0"/>
+    </w:p>
+    <w:p>
+      <w:r>
+        <w:t xml:space="preserve">En cambio sistemas recientes como </w:t>
+      </w:r>
+      <w:proofErr w:type="spellStart"/>
+      <w:r>
+        <w:t>Copilot</w:t>
+      </w:r>
+      <w:proofErr w:type="spellEnd"/>
+      <w:r>
+        <w:t xml:space="preserve"> y </w:t>
+      </w:r>
+      <w:proofErr w:type="spellStart"/>
+      <w:r>
+        <w:t>Github</w:t>
+      </w:r>
+      <w:proofErr w:type="spellEnd"/>
+      <w:r>
+        <w:t xml:space="preserve"> </w:t>
+      </w:r>
+      <w:proofErr w:type="spellStart"/>
+      <w:r>
+        <w:t>copilot</w:t>
+      </w:r>
+      <w:proofErr w:type="spellEnd"/>
+      <w:r>
+        <w:t xml:space="preserve"> y por tratos con la empresa madre si se podrán usar dada la conexión con nubes privadas que no guardaran ninguno de los datos dados y tratados .</w:t>
+      </w:r>
+    </w:p>
+    <w:p>
+      <w:pPr>
+        <w:pStyle w:val="Ttulo3"/>
+        <w:rPr>
+          <w:u w:val="single"/>
+        </w:rPr>
+      </w:pPr>
+      <w:r>
+        <w:rPr>
+          <w:u w:val="single"/>
+        </w:rPr>
+        <w:t>Privacidad y Seguridad</w:t>
+      </w:r>
+    </w:p>
+    <w:p>
+      <w:r>
+        <w:t xml:space="preserve">Aunque la empresa dispone de un equipo de tanto blue </w:t>
+      </w:r>
+      <w:proofErr w:type="spellStart"/>
+      <w:r>
+        <w:t>team</w:t>
+      </w:r>
+      <w:proofErr w:type="spellEnd"/>
+      <w:r>
+        <w:t xml:space="preserve">, como red </w:t>
+      </w:r>
+      <w:proofErr w:type="spellStart"/>
+      <w:r>
+        <w:t>team</w:t>
+      </w:r>
+      <w:proofErr w:type="spellEnd"/>
+      <w:r>
+        <w:t xml:space="preserve"> propio para estos temas, siempre se podría buscar apoyo de empresas tales como </w:t>
+      </w:r>
+      <w:proofErr w:type="spellStart"/>
+      <w:r>
+        <w:t>Ketch</w:t>
+      </w:r>
+      <w:proofErr w:type="spellEnd"/>
+      <w:r>
+        <w:t xml:space="preserve"> o </w:t>
+      </w:r>
+      <w:proofErr w:type="spellStart"/>
+      <w:r>
+        <w:t>Privacera</w:t>
+      </w:r>
+      <w:proofErr w:type="spellEnd"/>
+      <w:r>
+        <w:t xml:space="preserve"> para analizar los posibles riesgos asi como realizar auditorías, aunque esto </w:t>
+      </w:r>
+      <w:r>
+        <w:lastRenderedPageBreak/>
+        <w:t>podría elevar los costes del proyecto entrono a 10.000 o 30000€ dependiendo de la profundidad de esos apoyos y auditorias.</w:t>
+      </w:r>
+    </w:p>
+    <w:p>
+      <w:pPr>
         <w:pStyle w:val="Ttulo1"/>
         <w:rPr>
           <w:i/>
           <w:u w:val="single"/>
-          <w:lang w:val="en-US"/>
-        </w:rPr>
-      </w:pPr>
-      <w:r>
-        <w:rPr>
-          <w:lang w:val="en-US"/>
-        </w:rPr>
+        </w:rPr>
+      </w:pPr>
+      <w:r>
         <w:t>CRISP-DM</w:t>
       </w:r>
     </w:p>
@@ -1141,46 +2970,67 @@
     </w:p>
     <w:p>
       <w:r>
+        <w:t>La primera encontrar aquellos apartados, palabras claves, tópicos… los cuales son altamente preguntados por los usuarios de un asistente virtual ya funcionando los cuales este asistente no tiene los conocimientos para responder, para de esta manera, poder ir optimizando el crecimiento del mismo y enfocando en los tópicos más buscados.</w:t>
+      </w:r>
+    </w:p>
+    <w:p>
+      <w:r>
+        <w:t>La segunda un análisis de feedback y sentimientos sobre el propio asistente, analizando el feedback dado por los usuarios, las situaciones en las que se dieron los diferentes feedback (el asistente consta de 2 feedback, uno genérico y uno que aparece en cada conversación que se tiene con él al final de la misma). Para asi analizar posibles frustraciones, y puntos débiles del mismo.</w:t>
+      </w:r>
+    </w:p>
+    <w:p>
+      <w:r>
+        <w:t xml:space="preserve">El objetivo </w:t>
+      </w:r>
+      <w:r>
+        <w:t>secundario de</w:t>
+      </w:r>
+      <w:r>
+        <w:t xml:space="preserve"> este proyecto es introducir a un equipo el cual ha estado trabajando con principalmente tecnologías </w:t>
+      </w:r>
+      <w:r>
+        <w:t>Java</w:t>
+      </w:r>
+      <w:r>
+        <w:t xml:space="preserve">, </w:t>
+      </w:r>
+      <w:proofErr w:type="spellStart"/>
+      <w:r>
+        <w:t>microservicios</w:t>
+      </w:r>
+      <w:proofErr w:type="spellEnd"/>
+      <w:r>
+        <w:t xml:space="preserve">… y asistentes virtuales con IBM Watson (no confundir con </w:t>
+      </w:r>
+      <w:proofErr w:type="spellStart"/>
+      <w:r>
+        <w:t>Watsonx</w:t>
+      </w:r>
+      <w:proofErr w:type="spellEnd"/>
+      <w:r>
+        <w:t xml:space="preserve"> que es la nueva versión) el funcionamiento con las nuevas tecnologías de IA para sumarse a la cresta de esta ola, priorizando servicios de Azure para ello.</w:t>
+      </w:r>
+    </w:p>
+    <w:p>
+      <w:pPr>
+        <w:pStyle w:val="Ttulo3"/>
+      </w:pPr>
+      <w:r>
+        <w:t>¿Vale la pena?</w:t>
+      </w:r>
+    </w:p>
+    <w:p>
+      <w:r>
+        <w:t>Respuesta corta: Sí</w:t>
+      </w:r>
+    </w:p>
+    <w:p>
+      <w:r>
+        <w:t xml:space="preserve">Durante años este asistente ha estado ahorrando increíbles cargas de trabajos al departamento de recursos humanos de múltiples empresas entre ellas una de las más grandes que operan en España, lo que supone una reducción cuantiosa de costes. Este </w:t>
+      </w:r>
+      <w:r>
         <w:lastRenderedPageBreak/>
-        <w:t>La primera encontrar aquellos apartados, palabras claves, tópicos… los cuales son altamente preguntados por los usuarios de un asistente virtual ya funcionando los cuales este asistente no tiene los conocimientos para responder, para de esta manera, poder ir optimizando el crecimiento del mismo y enfocando en los tópicos más buscados.</w:t>
-      </w:r>
-    </w:p>
-    <w:p>
-      <w:r>
-        <w:t>La segunda un análisis de feedback y sentimientos sobre el propio asistente, analizando el feedback dado por los usuarios, las situaciones en las que se dieron los diferentes feedback (el asistente consta de 2 feedback, uno genérico y uno que aparece en cada conversación que se tiene con él al final de la misma). Para asi analizar posibles frustraciones, y puntos débiles del mismo.</w:t>
-      </w:r>
-    </w:p>
-    <w:p>
-      <w:r>
-        <w:t xml:space="preserve">El objetivo </w:t>
-      </w:r>
-      <w:r>
-        <w:t>secundario de</w:t>
-      </w:r>
-      <w:r>
-        <w:t xml:space="preserve"> este proyecto es introducir a un equipo el cual ha estado trabajando con principalmente tecnologías </w:t>
-      </w:r>
-      <w:r>
-        <w:t>Java</w:t>
-      </w:r>
-      <w:r>
-        <w:t xml:space="preserve">, </w:t>
-      </w:r>
-      <w:proofErr w:type="spellStart"/>
-      <w:r>
-        <w:t>microservicios</w:t>
-      </w:r>
-      <w:proofErr w:type="spellEnd"/>
-      <w:r>
-        <w:t xml:space="preserve">… y asistentes virtuales con IBM Watson (no confundir con </w:t>
-      </w:r>
-      <w:proofErr w:type="spellStart"/>
-      <w:r>
-        <w:t>Watsonx</w:t>
-      </w:r>
-      <w:proofErr w:type="spellEnd"/>
-      <w:r>
-        <w:t xml:space="preserve"> que es la nueva versión) el funcionamiento con las nuevas tecnologías de IA para sumarse a la cresta de esta ola, priorizando servicios de Azure para ello.</w:t>
+        <w:t>proyecto plantea el evolucionar esto a un siguiente nivel y abrir la puerta no solo a la mejora de este proyecto si no a comenzar a adaptar a equipos de la empresa a estas tecnologías.</w:t>
       </w:r>
     </w:p>
     <w:p>
@@ -1188,17 +3038,23 @@
         <w:pStyle w:val="Ttulo3"/>
       </w:pPr>
       <w:r>
-        <w:t>¿Vale la pena?</w:t>
-      </w:r>
-    </w:p>
-    <w:p>
-      <w:r>
-        <w:t>Respuesta corta: Sí</w:t>
-      </w:r>
-    </w:p>
-    <w:p>
-      <w:r>
-        <w:t>Durante años este asistente ha estado ahorrando increíbles cargas de trabajos al departamento de recursos humanos de múltiples empresas entre ellas una de las más grandes que operan en España, lo que supone una reducción cuantiosa de costes. Este proyecto plantea el evolucionar esto a un siguiente nivel y abrir la puerta no solo a la mejora de este proyecto si no a comenzar a adaptar a equipos de la empresa a estas tecnologías.</w:t>
+        <w:t>¿Cómo se obtendrán los datos?</w:t>
+      </w:r>
+    </w:p>
+    <w:p>
+      <w:r>
+        <w:t>Al ser un asistente virtual dentro de la propia empresa ya disponemos de las autorizaciones necesarias por parte de los usuarios (dado que ya se sacaban estadísticas de manera más superficial) para tratar con estos datos de conversación e interacción.</w:t>
+      </w:r>
+    </w:p>
+    <w:p>
+      <w:r>
+        <w:t xml:space="preserve">Actualmente están </w:t>
+      </w:r>
+      <w:r>
+        <w:t>almacenados</w:t>
+      </w:r>
+      <w:r>
+        <w:t xml:space="preserve"> en formato de tablas.</w:t>
       </w:r>
     </w:p>
     <w:p>
@@ -1206,31 +3062,6 @@
         <w:pStyle w:val="Ttulo3"/>
       </w:pPr>
       <w:r>
-        <w:t>¿Cómo se obtendrán los datos?</w:t>
-      </w:r>
-    </w:p>
-    <w:p>
-      <w:r>
-        <w:t>Al ser un asistente virtual dentro de la propia empresa ya disponemos de las autorizaciones necesarias por parte de los usuarios (dado que ya se sacaban estadísticas de manera más superficial) para tratar con estos datos de conversación e interacción.</w:t>
-      </w:r>
-    </w:p>
-    <w:p>
-      <w:r>
-        <w:t xml:space="preserve">Actualmente están </w:t>
-      </w:r>
-      <w:r>
-        <w:t>almacenados</w:t>
-      </w:r>
-      <w:r>
-        <w:t xml:space="preserve"> en formato de tablas.</w:t>
-      </w:r>
-    </w:p>
-    <w:p>
-      <w:pPr>
-        <w:pStyle w:val="Ttulo3"/>
-      </w:pPr>
-      <w:r>
-        <w:lastRenderedPageBreak/>
         <w:t>¿Cómo lo hacemos?</w:t>
       </w:r>
     </w:p>
@@ -1346,6 +3177,7 @@
         <w:pStyle w:val="Ttulo3"/>
       </w:pPr>
       <w:r>
+        <w:lastRenderedPageBreak/>
         <w:t>Examinado y tratado</w:t>
       </w:r>
     </w:p>
@@ -1369,7 +3201,6 @@
     </w:p>
     <w:p>
       <w:r>
-        <w:lastRenderedPageBreak/>
         <w:t xml:space="preserve">Las ideas iniciales es realizar diferentes investigaciones con </w:t>
       </w:r>
       <w:proofErr w:type="spellStart"/>
@@ -1671,12 +3502,10 @@
       <w:r>
         <w:t>filtrado o técnicas más avanzadas si fuese necesario.</w:t>
       </w:r>
-      <w:bookmarkStart w:id="0" w:name="_GoBack"/>
-      <w:bookmarkEnd w:id="0"/>
     </w:p>
     <w:sectPr>
-      <w:headerReference w:type="default" r:id="rId8"/>
-      <w:footerReference w:type="default" r:id="rId9"/>
+      <w:headerReference w:type="default" r:id="rId14"/>
+      <w:footerReference w:type="default" r:id="rId15"/>
       <w:pgSz w:w="11906" w:h="16838"/>
       <w:pgMar w:top="1417" w:right="1701" w:bottom="1417" w:left="1701" w:header="708" w:footer="708" w:gutter="0"/>
       <w:cols w:space="708"/>
@@ -1783,6 +3612,119 @@
 <file path=word/numbering.xml><?xml version="1.0" encoding="utf-8"?>
 <w:numbering xmlns:wpc="http://schemas.microsoft.com/office/word/2010/wordprocessingCanvas" xmlns:cx="http://schemas.microsoft.com/office/drawing/2014/chartex" xmlns:mc="http://schemas.openxmlformats.org/markup-compatibility/2006" xmlns:o="urn:schemas-microsoft-com:office:office" xmlns:r="http://schemas.openxmlformats.org/officeDocument/2006/relationships" xmlns:m="http://schemas.openxmlformats.org/officeDocument/2006/math" xmlns:v="urn:schemas-microsoft-com:vml" xmlns:wp14="http://schemas.microsoft.com/office/word/2010/wordprocessingDrawing" xmlns:wp="http://schemas.openxmlformats.org/drawingml/2006/wordprocessingDrawing" xmlns:w10="urn:schemas-microsoft-com:office:word" xmlns:w="http://schemas.openxmlformats.org/wordprocessingml/2006/main" xmlns:w14="http://schemas.microsoft.com/office/word/2010/wordml" xmlns:w15="http://schemas.microsoft.com/office/word/2012/wordml" xmlns:w16se="http://schemas.microsoft.com/office/word/2015/wordml/symex" xmlns:wpg="http://schemas.microsoft.com/office/word/2010/wordprocessingGroup" xmlns:wpi="http://schemas.microsoft.com/office/word/2010/wordprocessingInk" xmlns:wne="http://schemas.microsoft.com/office/word/2006/wordml" xmlns:wps="http://schemas.microsoft.com/office/word/2010/wordprocessingShape" mc:Ignorable="w14 w15 w16se wp14">
   <w:abstractNum w:abstractNumId="0" w15:restartNumberingAfterBreak="0">
+    <w:nsid w:val="035A40FA"/>
+    <w:multiLevelType w:val="hybridMultilevel"/>
+    <w:tmpl w:val="E9E80436"/>
+    <w:lvl w:ilvl="0" w:tplc="0C0A0001">
+      <w:start w:val="1"/>
+      <w:numFmt w:val="bullet"/>
+      <w:lvlText w:val=""/>
+      <w:lvlJc w:val="left"/>
+      <w:pPr>
+        <w:ind w:left="720" w:hanging="360"/>
+      </w:pPr>
+      <w:rPr>
+        <w:rFonts w:ascii="Symbol" w:hAnsi="Symbol" w:hint="default"/>
+      </w:rPr>
+    </w:lvl>
+    <w:lvl w:ilvl="1" w:tplc="0C0A0003" w:tentative="1">
+      <w:start w:val="1"/>
+      <w:numFmt w:val="bullet"/>
+      <w:lvlText w:val="o"/>
+      <w:lvlJc w:val="left"/>
+      <w:pPr>
+        <w:ind w:left="1440" w:hanging="360"/>
+      </w:pPr>
+      <w:rPr>
+        <w:rFonts w:ascii="Courier New" w:hAnsi="Courier New" w:cs="Courier New" w:hint="default"/>
+      </w:rPr>
+    </w:lvl>
+    <w:lvl w:ilvl="2" w:tplc="0C0A0005" w:tentative="1">
+      <w:start w:val="1"/>
+      <w:numFmt w:val="bullet"/>
+      <w:lvlText w:val=""/>
+      <w:lvlJc w:val="left"/>
+      <w:pPr>
+        <w:ind w:left="2160" w:hanging="360"/>
+      </w:pPr>
+      <w:rPr>
+        <w:rFonts w:ascii="Wingdings" w:hAnsi="Wingdings" w:hint="default"/>
+      </w:rPr>
+    </w:lvl>
+    <w:lvl w:ilvl="3" w:tplc="0C0A0001" w:tentative="1">
+      <w:start w:val="1"/>
+      <w:numFmt w:val="bullet"/>
+      <w:lvlText w:val=""/>
+      <w:lvlJc w:val="left"/>
+      <w:pPr>
+        <w:ind w:left="2880" w:hanging="360"/>
+      </w:pPr>
+      <w:rPr>
+        <w:rFonts w:ascii="Symbol" w:hAnsi="Symbol" w:hint="default"/>
+      </w:rPr>
+    </w:lvl>
+    <w:lvl w:ilvl="4" w:tplc="0C0A0003" w:tentative="1">
+      <w:start w:val="1"/>
+      <w:numFmt w:val="bullet"/>
+      <w:lvlText w:val="o"/>
+      <w:lvlJc w:val="left"/>
+      <w:pPr>
+        <w:ind w:left="3600" w:hanging="360"/>
+      </w:pPr>
+      <w:rPr>
+        <w:rFonts w:ascii="Courier New" w:hAnsi="Courier New" w:cs="Courier New" w:hint="default"/>
+      </w:rPr>
+    </w:lvl>
+    <w:lvl w:ilvl="5" w:tplc="0C0A0005" w:tentative="1">
+      <w:start w:val="1"/>
+      <w:numFmt w:val="bullet"/>
+      <w:lvlText w:val=""/>
+      <w:lvlJc w:val="left"/>
+      <w:pPr>
+        <w:ind w:left="4320" w:hanging="360"/>
+      </w:pPr>
+      <w:rPr>
+        <w:rFonts w:ascii="Wingdings" w:hAnsi="Wingdings" w:hint="default"/>
+      </w:rPr>
+    </w:lvl>
+    <w:lvl w:ilvl="6" w:tplc="0C0A0001" w:tentative="1">
+      <w:start w:val="1"/>
+      <w:numFmt w:val="bullet"/>
+      <w:lvlText w:val=""/>
+      <w:lvlJc w:val="left"/>
+      <w:pPr>
+        <w:ind w:left="5040" w:hanging="360"/>
+      </w:pPr>
+      <w:rPr>
+        <w:rFonts w:ascii="Symbol" w:hAnsi="Symbol" w:hint="default"/>
+      </w:rPr>
+    </w:lvl>
+    <w:lvl w:ilvl="7" w:tplc="0C0A0003" w:tentative="1">
+      <w:start w:val="1"/>
+      <w:numFmt w:val="bullet"/>
+      <w:lvlText w:val="o"/>
+      <w:lvlJc w:val="left"/>
+      <w:pPr>
+        <w:ind w:left="5760" w:hanging="360"/>
+      </w:pPr>
+      <w:rPr>
+        <w:rFonts w:ascii="Courier New" w:hAnsi="Courier New" w:cs="Courier New" w:hint="default"/>
+      </w:rPr>
+    </w:lvl>
+    <w:lvl w:ilvl="8" w:tplc="0C0A0005" w:tentative="1">
+      <w:start w:val="1"/>
+      <w:numFmt w:val="bullet"/>
+      <w:lvlText w:val=""/>
+      <w:lvlJc w:val="left"/>
+      <w:pPr>
+        <w:ind w:left="6480" w:hanging="360"/>
+      </w:pPr>
+      <w:rPr>
+        <w:rFonts w:ascii="Wingdings" w:hAnsi="Wingdings" w:hint="default"/>
+      </w:rPr>
+    </w:lvl>
+  </w:abstractNum>
+  <w:abstractNum w:abstractNumId="1" w15:restartNumberingAfterBreak="0">
     <w:nsid w:val="06063849"/>
     <w:multiLevelType w:val="hybridMultilevel"/>
     <w:tmpl w:val="181E97E2"/>
@@ -1868,7 +3810,346 @@
       </w:pPr>
     </w:lvl>
   </w:abstractNum>
-  <w:abstractNum w:abstractNumId="1" w15:restartNumberingAfterBreak="0">
+  <w:abstractNum w:abstractNumId="2" w15:restartNumberingAfterBreak="0">
+    <w:nsid w:val="12CC5F2B"/>
+    <w:multiLevelType w:val="hybridMultilevel"/>
+    <w:tmpl w:val="6F98A994"/>
+    <w:lvl w:ilvl="0" w:tplc="0C0A0001">
+      <w:start w:val="1"/>
+      <w:numFmt w:val="bullet"/>
+      <w:lvlText w:val=""/>
+      <w:lvlJc w:val="left"/>
+      <w:pPr>
+        <w:ind w:left="720" w:hanging="360"/>
+      </w:pPr>
+      <w:rPr>
+        <w:rFonts w:ascii="Symbol" w:hAnsi="Symbol" w:hint="default"/>
+      </w:rPr>
+    </w:lvl>
+    <w:lvl w:ilvl="1" w:tplc="0C0A0003" w:tentative="1">
+      <w:start w:val="1"/>
+      <w:numFmt w:val="bullet"/>
+      <w:lvlText w:val="o"/>
+      <w:lvlJc w:val="left"/>
+      <w:pPr>
+        <w:ind w:left="1440" w:hanging="360"/>
+      </w:pPr>
+      <w:rPr>
+        <w:rFonts w:ascii="Courier New" w:hAnsi="Courier New" w:cs="Courier New" w:hint="default"/>
+      </w:rPr>
+    </w:lvl>
+    <w:lvl w:ilvl="2" w:tplc="0C0A0005" w:tentative="1">
+      <w:start w:val="1"/>
+      <w:numFmt w:val="bullet"/>
+      <w:lvlText w:val=""/>
+      <w:lvlJc w:val="left"/>
+      <w:pPr>
+        <w:ind w:left="2160" w:hanging="360"/>
+      </w:pPr>
+      <w:rPr>
+        <w:rFonts w:ascii="Wingdings" w:hAnsi="Wingdings" w:hint="default"/>
+      </w:rPr>
+    </w:lvl>
+    <w:lvl w:ilvl="3" w:tplc="0C0A0001" w:tentative="1">
+      <w:start w:val="1"/>
+      <w:numFmt w:val="bullet"/>
+      <w:lvlText w:val=""/>
+      <w:lvlJc w:val="left"/>
+      <w:pPr>
+        <w:ind w:left="2880" w:hanging="360"/>
+      </w:pPr>
+      <w:rPr>
+        <w:rFonts w:ascii="Symbol" w:hAnsi="Symbol" w:hint="default"/>
+      </w:rPr>
+    </w:lvl>
+    <w:lvl w:ilvl="4" w:tplc="0C0A0003" w:tentative="1">
+      <w:start w:val="1"/>
+      <w:numFmt w:val="bullet"/>
+      <w:lvlText w:val="o"/>
+      <w:lvlJc w:val="left"/>
+      <w:pPr>
+        <w:ind w:left="3600" w:hanging="360"/>
+      </w:pPr>
+      <w:rPr>
+        <w:rFonts w:ascii="Courier New" w:hAnsi="Courier New" w:cs="Courier New" w:hint="default"/>
+      </w:rPr>
+    </w:lvl>
+    <w:lvl w:ilvl="5" w:tplc="0C0A0005" w:tentative="1">
+      <w:start w:val="1"/>
+      <w:numFmt w:val="bullet"/>
+      <w:lvlText w:val=""/>
+      <w:lvlJc w:val="left"/>
+      <w:pPr>
+        <w:ind w:left="4320" w:hanging="360"/>
+      </w:pPr>
+      <w:rPr>
+        <w:rFonts w:ascii="Wingdings" w:hAnsi="Wingdings" w:hint="default"/>
+      </w:rPr>
+    </w:lvl>
+    <w:lvl w:ilvl="6" w:tplc="0C0A0001" w:tentative="1">
+      <w:start w:val="1"/>
+      <w:numFmt w:val="bullet"/>
+      <w:lvlText w:val=""/>
+      <w:lvlJc w:val="left"/>
+      <w:pPr>
+        <w:ind w:left="5040" w:hanging="360"/>
+      </w:pPr>
+      <w:rPr>
+        <w:rFonts w:ascii="Symbol" w:hAnsi="Symbol" w:hint="default"/>
+      </w:rPr>
+    </w:lvl>
+    <w:lvl w:ilvl="7" w:tplc="0C0A0003" w:tentative="1">
+      <w:start w:val="1"/>
+      <w:numFmt w:val="bullet"/>
+      <w:lvlText w:val="o"/>
+      <w:lvlJc w:val="left"/>
+      <w:pPr>
+        <w:ind w:left="5760" w:hanging="360"/>
+      </w:pPr>
+      <w:rPr>
+        <w:rFonts w:ascii="Courier New" w:hAnsi="Courier New" w:cs="Courier New" w:hint="default"/>
+      </w:rPr>
+    </w:lvl>
+    <w:lvl w:ilvl="8" w:tplc="0C0A0005" w:tentative="1">
+      <w:start w:val="1"/>
+      <w:numFmt w:val="bullet"/>
+      <w:lvlText w:val=""/>
+      <w:lvlJc w:val="left"/>
+      <w:pPr>
+        <w:ind w:left="6480" w:hanging="360"/>
+      </w:pPr>
+      <w:rPr>
+        <w:rFonts w:ascii="Wingdings" w:hAnsi="Wingdings" w:hint="default"/>
+      </w:rPr>
+    </w:lvl>
+  </w:abstractNum>
+  <w:abstractNum w:abstractNumId="3" w15:restartNumberingAfterBreak="0">
+    <w:nsid w:val="13F7175B"/>
+    <w:multiLevelType w:val="hybridMultilevel"/>
+    <w:tmpl w:val="423EA0F0"/>
+    <w:lvl w:ilvl="0" w:tplc="0C0A0001">
+      <w:start w:val="1"/>
+      <w:numFmt w:val="bullet"/>
+      <w:lvlText w:val=""/>
+      <w:lvlJc w:val="left"/>
+      <w:pPr>
+        <w:ind w:left="720" w:hanging="360"/>
+      </w:pPr>
+      <w:rPr>
+        <w:rFonts w:ascii="Symbol" w:hAnsi="Symbol" w:hint="default"/>
+      </w:rPr>
+    </w:lvl>
+    <w:lvl w:ilvl="1" w:tplc="0C0A0003" w:tentative="1">
+      <w:start w:val="1"/>
+      <w:numFmt w:val="bullet"/>
+      <w:lvlText w:val="o"/>
+      <w:lvlJc w:val="left"/>
+      <w:pPr>
+        <w:ind w:left="1440" w:hanging="360"/>
+      </w:pPr>
+      <w:rPr>
+        <w:rFonts w:ascii="Courier New" w:hAnsi="Courier New" w:cs="Courier New" w:hint="default"/>
+      </w:rPr>
+    </w:lvl>
+    <w:lvl w:ilvl="2" w:tplc="0C0A0005" w:tentative="1">
+      <w:start w:val="1"/>
+      <w:numFmt w:val="bullet"/>
+      <w:lvlText w:val=""/>
+      <w:lvlJc w:val="left"/>
+      <w:pPr>
+        <w:ind w:left="2160" w:hanging="360"/>
+      </w:pPr>
+      <w:rPr>
+        <w:rFonts w:ascii="Wingdings" w:hAnsi="Wingdings" w:hint="default"/>
+      </w:rPr>
+    </w:lvl>
+    <w:lvl w:ilvl="3" w:tplc="0C0A0001" w:tentative="1">
+      <w:start w:val="1"/>
+      <w:numFmt w:val="bullet"/>
+      <w:lvlText w:val=""/>
+      <w:lvlJc w:val="left"/>
+      <w:pPr>
+        <w:ind w:left="2880" w:hanging="360"/>
+      </w:pPr>
+      <w:rPr>
+        <w:rFonts w:ascii="Symbol" w:hAnsi="Symbol" w:hint="default"/>
+      </w:rPr>
+    </w:lvl>
+    <w:lvl w:ilvl="4" w:tplc="0C0A0003" w:tentative="1">
+      <w:start w:val="1"/>
+      <w:numFmt w:val="bullet"/>
+      <w:lvlText w:val="o"/>
+      <w:lvlJc w:val="left"/>
+      <w:pPr>
+        <w:ind w:left="3600" w:hanging="360"/>
+      </w:pPr>
+      <w:rPr>
+        <w:rFonts w:ascii="Courier New" w:hAnsi="Courier New" w:cs="Courier New" w:hint="default"/>
+      </w:rPr>
+    </w:lvl>
+    <w:lvl w:ilvl="5" w:tplc="0C0A0005" w:tentative="1">
+      <w:start w:val="1"/>
+      <w:numFmt w:val="bullet"/>
+      <w:lvlText w:val=""/>
+      <w:lvlJc w:val="left"/>
+      <w:pPr>
+        <w:ind w:left="4320" w:hanging="360"/>
+      </w:pPr>
+      <w:rPr>
+        <w:rFonts w:ascii="Wingdings" w:hAnsi="Wingdings" w:hint="default"/>
+      </w:rPr>
+    </w:lvl>
+    <w:lvl w:ilvl="6" w:tplc="0C0A0001" w:tentative="1">
+      <w:start w:val="1"/>
+      <w:numFmt w:val="bullet"/>
+      <w:lvlText w:val=""/>
+      <w:lvlJc w:val="left"/>
+      <w:pPr>
+        <w:ind w:left="5040" w:hanging="360"/>
+      </w:pPr>
+      <w:rPr>
+        <w:rFonts w:ascii="Symbol" w:hAnsi="Symbol" w:hint="default"/>
+      </w:rPr>
+    </w:lvl>
+    <w:lvl w:ilvl="7" w:tplc="0C0A0003" w:tentative="1">
+      <w:start w:val="1"/>
+      <w:numFmt w:val="bullet"/>
+      <w:lvlText w:val="o"/>
+      <w:lvlJc w:val="left"/>
+      <w:pPr>
+        <w:ind w:left="5760" w:hanging="360"/>
+      </w:pPr>
+      <w:rPr>
+        <w:rFonts w:ascii="Courier New" w:hAnsi="Courier New" w:cs="Courier New" w:hint="default"/>
+      </w:rPr>
+    </w:lvl>
+    <w:lvl w:ilvl="8" w:tplc="0C0A0005" w:tentative="1">
+      <w:start w:val="1"/>
+      <w:numFmt w:val="bullet"/>
+      <w:lvlText w:val=""/>
+      <w:lvlJc w:val="left"/>
+      <w:pPr>
+        <w:ind w:left="6480" w:hanging="360"/>
+      </w:pPr>
+      <w:rPr>
+        <w:rFonts w:ascii="Wingdings" w:hAnsi="Wingdings" w:hint="default"/>
+      </w:rPr>
+    </w:lvl>
+  </w:abstractNum>
+  <w:abstractNum w:abstractNumId="4" w15:restartNumberingAfterBreak="0">
+    <w:nsid w:val="187A33EF"/>
+    <w:multiLevelType w:val="hybridMultilevel"/>
+    <w:tmpl w:val="10B8D934"/>
+    <w:lvl w:ilvl="0" w:tplc="0C0A0001">
+      <w:start w:val="1"/>
+      <w:numFmt w:val="bullet"/>
+      <w:lvlText w:val=""/>
+      <w:lvlJc w:val="left"/>
+      <w:pPr>
+        <w:ind w:left="720" w:hanging="360"/>
+      </w:pPr>
+      <w:rPr>
+        <w:rFonts w:ascii="Symbol" w:hAnsi="Symbol" w:hint="default"/>
+      </w:rPr>
+    </w:lvl>
+    <w:lvl w:ilvl="1" w:tplc="0C0A0003" w:tentative="1">
+      <w:start w:val="1"/>
+      <w:numFmt w:val="bullet"/>
+      <w:lvlText w:val="o"/>
+      <w:lvlJc w:val="left"/>
+      <w:pPr>
+        <w:ind w:left="1440" w:hanging="360"/>
+      </w:pPr>
+      <w:rPr>
+        <w:rFonts w:ascii="Courier New" w:hAnsi="Courier New" w:cs="Courier New" w:hint="default"/>
+      </w:rPr>
+    </w:lvl>
+    <w:lvl w:ilvl="2" w:tplc="0C0A0005" w:tentative="1">
+      <w:start w:val="1"/>
+      <w:numFmt w:val="bullet"/>
+      <w:lvlText w:val=""/>
+      <w:lvlJc w:val="left"/>
+      <w:pPr>
+        <w:ind w:left="2160" w:hanging="360"/>
+      </w:pPr>
+      <w:rPr>
+        <w:rFonts w:ascii="Wingdings" w:hAnsi="Wingdings" w:hint="default"/>
+      </w:rPr>
+    </w:lvl>
+    <w:lvl w:ilvl="3" w:tplc="0C0A0001" w:tentative="1">
+      <w:start w:val="1"/>
+      <w:numFmt w:val="bullet"/>
+      <w:lvlText w:val=""/>
+      <w:lvlJc w:val="left"/>
+      <w:pPr>
+        <w:ind w:left="2880" w:hanging="360"/>
+      </w:pPr>
+      <w:rPr>
+        <w:rFonts w:ascii="Symbol" w:hAnsi="Symbol" w:hint="default"/>
+      </w:rPr>
+    </w:lvl>
+    <w:lvl w:ilvl="4" w:tplc="0C0A0003" w:tentative="1">
+      <w:start w:val="1"/>
+      <w:numFmt w:val="bullet"/>
+      <w:lvlText w:val="o"/>
+      <w:lvlJc w:val="left"/>
+      <w:pPr>
+        <w:ind w:left="3600" w:hanging="360"/>
+      </w:pPr>
+      <w:rPr>
+        <w:rFonts w:ascii="Courier New" w:hAnsi="Courier New" w:cs="Courier New" w:hint="default"/>
+      </w:rPr>
+    </w:lvl>
+    <w:lvl w:ilvl="5" w:tplc="0C0A0005" w:tentative="1">
+      <w:start w:val="1"/>
+      <w:numFmt w:val="bullet"/>
+      <w:lvlText w:val=""/>
+      <w:lvlJc w:val="left"/>
+      <w:pPr>
+        <w:ind w:left="4320" w:hanging="360"/>
+      </w:pPr>
+      <w:rPr>
+        <w:rFonts w:ascii="Wingdings" w:hAnsi="Wingdings" w:hint="default"/>
+      </w:rPr>
+    </w:lvl>
+    <w:lvl w:ilvl="6" w:tplc="0C0A0001" w:tentative="1">
+      <w:start w:val="1"/>
+      <w:numFmt w:val="bullet"/>
+      <w:lvlText w:val=""/>
+      <w:lvlJc w:val="left"/>
+      <w:pPr>
+        <w:ind w:left="5040" w:hanging="360"/>
+      </w:pPr>
+      <w:rPr>
+        <w:rFonts w:ascii="Symbol" w:hAnsi="Symbol" w:hint="default"/>
+      </w:rPr>
+    </w:lvl>
+    <w:lvl w:ilvl="7" w:tplc="0C0A0003" w:tentative="1">
+      <w:start w:val="1"/>
+      <w:numFmt w:val="bullet"/>
+      <w:lvlText w:val="o"/>
+      <w:lvlJc w:val="left"/>
+      <w:pPr>
+        <w:ind w:left="5760" w:hanging="360"/>
+      </w:pPr>
+      <w:rPr>
+        <w:rFonts w:ascii="Courier New" w:hAnsi="Courier New" w:cs="Courier New" w:hint="default"/>
+      </w:rPr>
+    </w:lvl>
+    <w:lvl w:ilvl="8" w:tplc="0C0A0005" w:tentative="1">
+      <w:start w:val="1"/>
+      <w:numFmt w:val="bullet"/>
+      <w:lvlText w:val=""/>
+      <w:lvlJc w:val="left"/>
+      <w:pPr>
+        <w:ind w:left="6480" w:hanging="360"/>
+      </w:pPr>
+      <w:rPr>
+        <w:rFonts w:ascii="Wingdings" w:hAnsi="Wingdings" w:hint="default"/>
+      </w:rPr>
+    </w:lvl>
+  </w:abstractNum>
+  <w:abstractNum w:abstractNumId="5" w15:restartNumberingAfterBreak="0">
     <w:nsid w:val="1CE76DE6"/>
     <w:multiLevelType w:val="hybridMultilevel"/>
     <w:tmpl w:val="D2C43BFC"/>
@@ -1981,7 +4262,120 @@
       </w:rPr>
     </w:lvl>
   </w:abstractNum>
-  <w:abstractNum w:abstractNumId="2" w15:restartNumberingAfterBreak="0">
+  <w:abstractNum w:abstractNumId="6" w15:restartNumberingAfterBreak="0">
+    <w:nsid w:val="2DB64ACC"/>
+    <w:multiLevelType w:val="hybridMultilevel"/>
+    <w:tmpl w:val="4750355E"/>
+    <w:lvl w:ilvl="0" w:tplc="0C0A0001">
+      <w:start w:val="1"/>
+      <w:numFmt w:val="bullet"/>
+      <w:lvlText w:val=""/>
+      <w:lvlJc w:val="left"/>
+      <w:pPr>
+        <w:ind w:left="720" w:hanging="360"/>
+      </w:pPr>
+      <w:rPr>
+        <w:rFonts w:ascii="Symbol" w:hAnsi="Symbol" w:hint="default"/>
+      </w:rPr>
+    </w:lvl>
+    <w:lvl w:ilvl="1" w:tplc="0C0A0003">
+      <w:start w:val="1"/>
+      <w:numFmt w:val="bullet"/>
+      <w:lvlText w:val="o"/>
+      <w:lvlJc w:val="left"/>
+      <w:pPr>
+        <w:ind w:left="1440" w:hanging="360"/>
+      </w:pPr>
+      <w:rPr>
+        <w:rFonts w:ascii="Courier New" w:hAnsi="Courier New" w:cs="Courier New" w:hint="default"/>
+      </w:rPr>
+    </w:lvl>
+    <w:lvl w:ilvl="2" w:tplc="0C0A0005" w:tentative="1">
+      <w:start w:val="1"/>
+      <w:numFmt w:val="bullet"/>
+      <w:lvlText w:val=""/>
+      <w:lvlJc w:val="left"/>
+      <w:pPr>
+        <w:ind w:left="2160" w:hanging="360"/>
+      </w:pPr>
+      <w:rPr>
+        <w:rFonts w:ascii="Wingdings" w:hAnsi="Wingdings" w:hint="default"/>
+      </w:rPr>
+    </w:lvl>
+    <w:lvl w:ilvl="3" w:tplc="0C0A0001" w:tentative="1">
+      <w:start w:val="1"/>
+      <w:numFmt w:val="bullet"/>
+      <w:lvlText w:val=""/>
+      <w:lvlJc w:val="left"/>
+      <w:pPr>
+        <w:ind w:left="2880" w:hanging="360"/>
+      </w:pPr>
+      <w:rPr>
+        <w:rFonts w:ascii="Symbol" w:hAnsi="Symbol" w:hint="default"/>
+      </w:rPr>
+    </w:lvl>
+    <w:lvl w:ilvl="4" w:tplc="0C0A0003" w:tentative="1">
+      <w:start w:val="1"/>
+      <w:numFmt w:val="bullet"/>
+      <w:lvlText w:val="o"/>
+      <w:lvlJc w:val="left"/>
+      <w:pPr>
+        <w:ind w:left="3600" w:hanging="360"/>
+      </w:pPr>
+      <w:rPr>
+        <w:rFonts w:ascii="Courier New" w:hAnsi="Courier New" w:cs="Courier New" w:hint="default"/>
+      </w:rPr>
+    </w:lvl>
+    <w:lvl w:ilvl="5" w:tplc="0C0A0005" w:tentative="1">
+      <w:start w:val="1"/>
+      <w:numFmt w:val="bullet"/>
+      <w:lvlText w:val=""/>
+      <w:lvlJc w:val="left"/>
+      <w:pPr>
+        <w:ind w:left="4320" w:hanging="360"/>
+      </w:pPr>
+      <w:rPr>
+        <w:rFonts w:ascii="Wingdings" w:hAnsi="Wingdings" w:hint="default"/>
+      </w:rPr>
+    </w:lvl>
+    <w:lvl w:ilvl="6" w:tplc="0C0A0001" w:tentative="1">
+      <w:start w:val="1"/>
+      <w:numFmt w:val="bullet"/>
+      <w:lvlText w:val=""/>
+      <w:lvlJc w:val="left"/>
+      <w:pPr>
+        <w:ind w:left="5040" w:hanging="360"/>
+      </w:pPr>
+      <w:rPr>
+        <w:rFonts w:ascii="Symbol" w:hAnsi="Symbol" w:hint="default"/>
+      </w:rPr>
+    </w:lvl>
+    <w:lvl w:ilvl="7" w:tplc="0C0A0003" w:tentative="1">
+      <w:start w:val="1"/>
+      <w:numFmt w:val="bullet"/>
+      <w:lvlText w:val="o"/>
+      <w:lvlJc w:val="left"/>
+      <w:pPr>
+        <w:ind w:left="5760" w:hanging="360"/>
+      </w:pPr>
+      <w:rPr>
+        <w:rFonts w:ascii="Courier New" w:hAnsi="Courier New" w:cs="Courier New" w:hint="default"/>
+      </w:rPr>
+    </w:lvl>
+    <w:lvl w:ilvl="8" w:tplc="0C0A0005" w:tentative="1">
+      <w:start w:val="1"/>
+      <w:numFmt w:val="bullet"/>
+      <w:lvlText w:val=""/>
+      <w:lvlJc w:val="left"/>
+      <w:pPr>
+        <w:ind w:left="6480" w:hanging="360"/>
+      </w:pPr>
+      <w:rPr>
+        <w:rFonts w:ascii="Wingdings" w:hAnsi="Wingdings" w:hint="default"/>
+      </w:rPr>
+    </w:lvl>
+  </w:abstractNum>
+  <w:abstractNum w:abstractNumId="7" w15:restartNumberingAfterBreak="0">
     <w:nsid w:val="2FDA6A6D"/>
     <w:multiLevelType w:val="hybridMultilevel"/>
     <w:tmpl w:val="3F202AE6"/>
@@ -2094,7 +4488,7 @@
       </w:rPr>
     </w:lvl>
   </w:abstractNum>
-  <w:abstractNum w:abstractNumId="3" w15:restartNumberingAfterBreak="0">
+  <w:abstractNum w:abstractNumId="8" w15:restartNumberingAfterBreak="0">
     <w:nsid w:val="344E3FCC"/>
     <w:multiLevelType w:val="hybridMultilevel"/>
     <w:tmpl w:val="768A06AA"/>
@@ -2207,7 +4601,7 @@
       </w:rPr>
     </w:lvl>
   </w:abstractNum>
-  <w:abstractNum w:abstractNumId="4" w15:restartNumberingAfterBreak="0">
+  <w:abstractNum w:abstractNumId="9" w15:restartNumberingAfterBreak="0">
     <w:nsid w:val="37671DCD"/>
     <w:multiLevelType w:val="hybridMultilevel"/>
     <w:tmpl w:val="10EC7034"/>
@@ -2293,7 +4687,233 @@
       </w:pPr>
     </w:lvl>
   </w:abstractNum>
-  <w:abstractNum w:abstractNumId="5" w15:restartNumberingAfterBreak="0">
+  <w:abstractNum w:abstractNumId="10" w15:restartNumberingAfterBreak="0">
+    <w:nsid w:val="3CCD3310"/>
+    <w:multiLevelType w:val="hybridMultilevel"/>
+    <w:tmpl w:val="435ECB56"/>
+    <w:lvl w:ilvl="0" w:tplc="0C0A0001">
+      <w:start w:val="1"/>
+      <w:numFmt w:val="bullet"/>
+      <w:lvlText w:val=""/>
+      <w:lvlJc w:val="left"/>
+      <w:pPr>
+        <w:ind w:left="720" w:hanging="360"/>
+      </w:pPr>
+      <w:rPr>
+        <w:rFonts w:ascii="Symbol" w:hAnsi="Symbol" w:hint="default"/>
+      </w:rPr>
+    </w:lvl>
+    <w:lvl w:ilvl="1" w:tplc="0C0A0003" w:tentative="1">
+      <w:start w:val="1"/>
+      <w:numFmt w:val="bullet"/>
+      <w:lvlText w:val="o"/>
+      <w:lvlJc w:val="left"/>
+      <w:pPr>
+        <w:ind w:left="1440" w:hanging="360"/>
+      </w:pPr>
+      <w:rPr>
+        <w:rFonts w:ascii="Courier New" w:hAnsi="Courier New" w:cs="Courier New" w:hint="default"/>
+      </w:rPr>
+    </w:lvl>
+    <w:lvl w:ilvl="2" w:tplc="0C0A0005" w:tentative="1">
+      <w:start w:val="1"/>
+      <w:numFmt w:val="bullet"/>
+      <w:lvlText w:val=""/>
+      <w:lvlJc w:val="left"/>
+      <w:pPr>
+        <w:ind w:left="2160" w:hanging="360"/>
+      </w:pPr>
+      <w:rPr>
+        <w:rFonts w:ascii="Wingdings" w:hAnsi="Wingdings" w:hint="default"/>
+      </w:rPr>
+    </w:lvl>
+    <w:lvl w:ilvl="3" w:tplc="0C0A0001" w:tentative="1">
+      <w:start w:val="1"/>
+      <w:numFmt w:val="bullet"/>
+      <w:lvlText w:val=""/>
+      <w:lvlJc w:val="left"/>
+      <w:pPr>
+        <w:ind w:left="2880" w:hanging="360"/>
+      </w:pPr>
+      <w:rPr>
+        <w:rFonts w:ascii="Symbol" w:hAnsi="Symbol" w:hint="default"/>
+      </w:rPr>
+    </w:lvl>
+    <w:lvl w:ilvl="4" w:tplc="0C0A0003" w:tentative="1">
+      <w:start w:val="1"/>
+      <w:numFmt w:val="bullet"/>
+      <w:lvlText w:val="o"/>
+      <w:lvlJc w:val="left"/>
+      <w:pPr>
+        <w:ind w:left="3600" w:hanging="360"/>
+      </w:pPr>
+      <w:rPr>
+        <w:rFonts w:ascii="Courier New" w:hAnsi="Courier New" w:cs="Courier New" w:hint="default"/>
+      </w:rPr>
+    </w:lvl>
+    <w:lvl w:ilvl="5" w:tplc="0C0A0005" w:tentative="1">
+      <w:start w:val="1"/>
+      <w:numFmt w:val="bullet"/>
+      <w:lvlText w:val=""/>
+      <w:lvlJc w:val="left"/>
+      <w:pPr>
+        <w:ind w:left="4320" w:hanging="360"/>
+      </w:pPr>
+      <w:rPr>
+        <w:rFonts w:ascii="Wingdings" w:hAnsi="Wingdings" w:hint="default"/>
+      </w:rPr>
+    </w:lvl>
+    <w:lvl w:ilvl="6" w:tplc="0C0A0001" w:tentative="1">
+      <w:start w:val="1"/>
+      <w:numFmt w:val="bullet"/>
+      <w:lvlText w:val=""/>
+      <w:lvlJc w:val="left"/>
+      <w:pPr>
+        <w:ind w:left="5040" w:hanging="360"/>
+      </w:pPr>
+      <w:rPr>
+        <w:rFonts w:ascii="Symbol" w:hAnsi="Symbol" w:hint="default"/>
+      </w:rPr>
+    </w:lvl>
+    <w:lvl w:ilvl="7" w:tplc="0C0A0003" w:tentative="1">
+      <w:start w:val="1"/>
+      <w:numFmt w:val="bullet"/>
+      <w:lvlText w:val="o"/>
+      <w:lvlJc w:val="left"/>
+      <w:pPr>
+        <w:ind w:left="5760" w:hanging="360"/>
+      </w:pPr>
+      <w:rPr>
+        <w:rFonts w:ascii="Courier New" w:hAnsi="Courier New" w:cs="Courier New" w:hint="default"/>
+      </w:rPr>
+    </w:lvl>
+    <w:lvl w:ilvl="8" w:tplc="0C0A0005" w:tentative="1">
+      <w:start w:val="1"/>
+      <w:numFmt w:val="bullet"/>
+      <w:lvlText w:val=""/>
+      <w:lvlJc w:val="left"/>
+      <w:pPr>
+        <w:ind w:left="6480" w:hanging="360"/>
+      </w:pPr>
+      <w:rPr>
+        <w:rFonts w:ascii="Wingdings" w:hAnsi="Wingdings" w:hint="default"/>
+      </w:rPr>
+    </w:lvl>
+  </w:abstractNum>
+  <w:abstractNum w:abstractNumId="11" w15:restartNumberingAfterBreak="0">
+    <w:nsid w:val="3F69644F"/>
+    <w:multiLevelType w:val="hybridMultilevel"/>
+    <w:tmpl w:val="FF260242"/>
+    <w:lvl w:ilvl="0" w:tplc="0C0A0001">
+      <w:start w:val="1"/>
+      <w:numFmt w:val="bullet"/>
+      <w:lvlText w:val=""/>
+      <w:lvlJc w:val="left"/>
+      <w:pPr>
+        <w:ind w:left="720" w:hanging="360"/>
+      </w:pPr>
+      <w:rPr>
+        <w:rFonts w:ascii="Symbol" w:hAnsi="Symbol" w:hint="default"/>
+      </w:rPr>
+    </w:lvl>
+    <w:lvl w:ilvl="1" w:tplc="0C0A0003" w:tentative="1">
+      <w:start w:val="1"/>
+      <w:numFmt w:val="bullet"/>
+      <w:lvlText w:val="o"/>
+      <w:lvlJc w:val="left"/>
+      <w:pPr>
+        <w:ind w:left="1440" w:hanging="360"/>
+      </w:pPr>
+      <w:rPr>
+        <w:rFonts w:ascii="Courier New" w:hAnsi="Courier New" w:cs="Courier New" w:hint="default"/>
+      </w:rPr>
+    </w:lvl>
+    <w:lvl w:ilvl="2" w:tplc="0C0A0005" w:tentative="1">
+      <w:start w:val="1"/>
+      <w:numFmt w:val="bullet"/>
+      <w:lvlText w:val=""/>
+      <w:lvlJc w:val="left"/>
+      <w:pPr>
+        <w:ind w:left="2160" w:hanging="360"/>
+      </w:pPr>
+      <w:rPr>
+        <w:rFonts w:ascii="Wingdings" w:hAnsi="Wingdings" w:hint="default"/>
+      </w:rPr>
+    </w:lvl>
+    <w:lvl w:ilvl="3" w:tplc="0C0A0001" w:tentative="1">
+      <w:start w:val="1"/>
+      <w:numFmt w:val="bullet"/>
+      <w:lvlText w:val=""/>
+      <w:lvlJc w:val="left"/>
+      <w:pPr>
+        <w:ind w:left="2880" w:hanging="360"/>
+      </w:pPr>
+      <w:rPr>
+        <w:rFonts w:ascii="Symbol" w:hAnsi="Symbol" w:hint="default"/>
+      </w:rPr>
+    </w:lvl>
+    <w:lvl w:ilvl="4" w:tplc="0C0A0003" w:tentative="1">
+      <w:start w:val="1"/>
+      <w:numFmt w:val="bullet"/>
+      <w:lvlText w:val="o"/>
+      <w:lvlJc w:val="left"/>
+      <w:pPr>
+        <w:ind w:left="3600" w:hanging="360"/>
+      </w:pPr>
+      <w:rPr>
+        <w:rFonts w:ascii="Courier New" w:hAnsi="Courier New" w:cs="Courier New" w:hint="default"/>
+      </w:rPr>
+    </w:lvl>
+    <w:lvl w:ilvl="5" w:tplc="0C0A0005" w:tentative="1">
+      <w:start w:val="1"/>
+      <w:numFmt w:val="bullet"/>
+      <w:lvlText w:val=""/>
+      <w:lvlJc w:val="left"/>
+      <w:pPr>
+        <w:ind w:left="4320" w:hanging="360"/>
+      </w:pPr>
+      <w:rPr>
+        <w:rFonts w:ascii="Wingdings" w:hAnsi="Wingdings" w:hint="default"/>
+      </w:rPr>
+    </w:lvl>
+    <w:lvl w:ilvl="6" w:tplc="0C0A0001" w:tentative="1">
+      <w:start w:val="1"/>
+      <w:numFmt w:val="bullet"/>
+      <w:lvlText w:val=""/>
+      <w:lvlJc w:val="left"/>
+      <w:pPr>
+        <w:ind w:left="5040" w:hanging="360"/>
+      </w:pPr>
+      <w:rPr>
+        <w:rFonts w:ascii="Symbol" w:hAnsi="Symbol" w:hint="default"/>
+      </w:rPr>
+    </w:lvl>
+    <w:lvl w:ilvl="7" w:tplc="0C0A0003" w:tentative="1">
+      <w:start w:val="1"/>
+      <w:numFmt w:val="bullet"/>
+      <w:lvlText w:val="o"/>
+      <w:lvlJc w:val="left"/>
+      <w:pPr>
+        <w:ind w:left="5760" w:hanging="360"/>
+      </w:pPr>
+      <w:rPr>
+        <w:rFonts w:ascii="Courier New" w:hAnsi="Courier New" w:cs="Courier New" w:hint="default"/>
+      </w:rPr>
+    </w:lvl>
+    <w:lvl w:ilvl="8" w:tplc="0C0A0005" w:tentative="1">
+      <w:start w:val="1"/>
+      <w:numFmt w:val="bullet"/>
+      <w:lvlText w:val=""/>
+      <w:lvlJc w:val="left"/>
+      <w:pPr>
+        <w:ind w:left="6480" w:hanging="360"/>
+      </w:pPr>
+      <w:rPr>
+        <w:rFonts w:ascii="Wingdings" w:hAnsi="Wingdings" w:hint="default"/>
+      </w:rPr>
+    </w:lvl>
+  </w:abstractNum>
+  <w:abstractNum w:abstractNumId="12" w15:restartNumberingAfterBreak="0">
     <w:nsid w:val="448975C4"/>
     <w:multiLevelType w:val="hybridMultilevel"/>
     <w:tmpl w:val="7280240A"/>
@@ -2406,7 +5026,233 @@
       </w:rPr>
     </w:lvl>
   </w:abstractNum>
-  <w:abstractNum w:abstractNumId="6" w15:restartNumberingAfterBreak="0">
+  <w:abstractNum w:abstractNumId="13" w15:restartNumberingAfterBreak="0">
+    <w:nsid w:val="479D1739"/>
+    <w:multiLevelType w:val="hybridMultilevel"/>
+    <w:tmpl w:val="10366830"/>
+    <w:lvl w:ilvl="0" w:tplc="0C0A0001">
+      <w:start w:val="1"/>
+      <w:numFmt w:val="bullet"/>
+      <w:lvlText w:val=""/>
+      <w:lvlJc w:val="left"/>
+      <w:pPr>
+        <w:ind w:left="720" w:hanging="360"/>
+      </w:pPr>
+      <w:rPr>
+        <w:rFonts w:ascii="Symbol" w:hAnsi="Symbol" w:hint="default"/>
+      </w:rPr>
+    </w:lvl>
+    <w:lvl w:ilvl="1" w:tplc="0C0A0003" w:tentative="1">
+      <w:start w:val="1"/>
+      <w:numFmt w:val="bullet"/>
+      <w:lvlText w:val="o"/>
+      <w:lvlJc w:val="left"/>
+      <w:pPr>
+        <w:ind w:left="1440" w:hanging="360"/>
+      </w:pPr>
+      <w:rPr>
+        <w:rFonts w:ascii="Courier New" w:hAnsi="Courier New" w:cs="Courier New" w:hint="default"/>
+      </w:rPr>
+    </w:lvl>
+    <w:lvl w:ilvl="2" w:tplc="0C0A0005" w:tentative="1">
+      <w:start w:val="1"/>
+      <w:numFmt w:val="bullet"/>
+      <w:lvlText w:val=""/>
+      <w:lvlJc w:val="left"/>
+      <w:pPr>
+        <w:ind w:left="2160" w:hanging="360"/>
+      </w:pPr>
+      <w:rPr>
+        <w:rFonts w:ascii="Wingdings" w:hAnsi="Wingdings" w:hint="default"/>
+      </w:rPr>
+    </w:lvl>
+    <w:lvl w:ilvl="3" w:tplc="0C0A0001" w:tentative="1">
+      <w:start w:val="1"/>
+      <w:numFmt w:val="bullet"/>
+      <w:lvlText w:val=""/>
+      <w:lvlJc w:val="left"/>
+      <w:pPr>
+        <w:ind w:left="2880" w:hanging="360"/>
+      </w:pPr>
+      <w:rPr>
+        <w:rFonts w:ascii="Symbol" w:hAnsi="Symbol" w:hint="default"/>
+      </w:rPr>
+    </w:lvl>
+    <w:lvl w:ilvl="4" w:tplc="0C0A0003" w:tentative="1">
+      <w:start w:val="1"/>
+      <w:numFmt w:val="bullet"/>
+      <w:lvlText w:val="o"/>
+      <w:lvlJc w:val="left"/>
+      <w:pPr>
+        <w:ind w:left="3600" w:hanging="360"/>
+      </w:pPr>
+      <w:rPr>
+        <w:rFonts w:ascii="Courier New" w:hAnsi="Courier New" w:cs="Courier New" w:hint="default"/>
+      </w:rPr>
+    </w:lvl>
+    <w:lvl w:ilvl="5" w:tplc="0C0A0005" w:tentative="1">
+      <w:start w:val="1"/>
+      <w:numFmt w:val="bullet"/>
+      <w:lvlText w:val=""/>
+      <w:lvlJc w:val="left"/>
+      <w:pPr>
+        <w:ind w:left="4320" w:hanging="360"/>
+      </w:pPr>
+      <w:rPr>
+        <w:rFonts w:ascii="Wingdings" w:hAnsi="Wingdings" w:hint="default"/>
+      </w:rPr>
+    </w:lvl>
+    <w:lvl w:ilvl="6" w:tplc="0C0A0001" w:tentative="1">
+      <w:start w:val="1"/>
+      <w:numFmt w:val="bullet"/>
+      <w:lvlText w:val=""/>
+      <w:lvlJc w:val="left"/>
+      <w:pPr>
+        <w:ind w:left="5040" w:hanging="360"/>
+      </w:pPr>
+      <w:rPr>
+        <w:rFonts w:ascii="Symbol" w:hAnsi="Symbol" w:hint="default"/>
+      </w:rPr>
+    </w:lvl>
+    <w:lvl w:ilvl="7" w:tplc="0C0A0003" w:tentative="1">
+      <w:start w:val="1"/>
+      <w:numFmt w:val="bullet"/>
+      <w:lvlText w:val="o"/>
+      <w:lvlJc w:val="left"/>
+      <w:pPr>
+        <w:ind w:left="5760" w:hanging="360"/>
+      </w:pPr>
+      <w:rPr>
+        <w:rFonts w:ascii="Courier New" w:hAnsi="Courier New" w:cs="Courier New" w:hint="default"/>
+      </w:rPr>
+    </w:lvl>
+    <w:lvl w:ilvl="8" w:tplc="0C0A0005" w:tentative="1">
+      <w:start w:val="1"/>
+      <w:numFmt w:val="bullet"/>
+      <w:lvlText w:val=""/>
+      <w:lvlJc w:val="left"/>
+      <w:pPr>
+        <w:ind w:left="6480" w:hanging="360"/>
+      </w:pPr>
+      <w:rPr>
+        <w:rFonts w:ascii="Wingdings" w:hAnsi="Wingdings" w:hint="default"/>
+      </w:rPr>
+    </w:lvl>
+  </w:abstractNum>
+  <w:abstractNum w:abstractNumId="14" w15:restartNumberingAfterBreak="0">
+    <w:nsid w:val="50AE681F"/>
+    <w:multiLevelType w:val="hybridMultilevel"/>
+    <w:tmpl w:val="99BAE530"/>
+    <w:lvl w:ilvl="0" w:tplc="0C0A0001">
+      <w:start w:val="1"/>
+      <w:numFmt w:val="bullet"/>
+      <w:lvlText w:val=""/>
+      <w:lvlJc w:val="left"/>
+      <w:pPr>
+        <w:ind w:left="720" w:hanging="360"/>
+      </w:pPr>
+      <w:rPr>
+        <w:rFonts w:ascii="Symbol" w:hAnsi="Symbol" w:hint="default"/>
+      </w:rPr>
+    </w:lvl>
+    <w:lvl w:ilvl="1" w:tplc="0C0A0003" w:tentative="1">
+      <w:start w:val="1"/>
+      <w:numFmt w:val="bullet"/>
+      <w:lvlText w:val="o"/>
+      <w:lvlJc w:val="left"/>
+      <w:pPr>
+        <w:ind w:left="1440" w:hanging="360"/>
+      </w:pPr>
+      <w:rPr>
+        <w:rFonts w:ascii="Courier New" w:hAnsi="Courier New" w:cs="Courier New" w:hint="default"/>
+      </w:rPr>
+    </w:lvl>
+    <w:lvl w:ilvl="2" w:tplc="0C0A0005" w:tentative="1">
+      <w:start w:val="1"/>
+      <w:numFmt w:val="bullet"/>
+      <w:lvlText w:val=""/>
+      <w:lvlJc w:val="left"/>
+      <w:pPr>
+        <w:ind w:left="2160" w:hanging="360"/>
+      </w:pPr>
+      <w:rPr>
+        <w:rFonts w:ascii="Wingdings" w:hAnsi="Wingdings" w:hint="default"/>
+      </w:rPr>
+    </w:lvl>
+    <w:lvl w:ilvl="3" w:tplc="0C0A0001" w:tentative="1">
+      <w:start w:val="1"/>
+      <w:numFmt w:val="bullet"/>
+      <w:lvlText w:val=""/>
+      <w:lvlJc w:val="left"/>
+      <w:pPr>
+        <w:ind w:left="2880" w:hanging="360"/>
+      </w:pPr>
+      <w:rPr>
+        <w:rFonts w:ascii="Symbol" w:hAnsi="Symbol" w:hint="default"/>
+      </w:rPr>
+    </w:lvl>
+    <w:lvl w:ilvl="4" w:tplc="0C0A0003" w:tentative="1">
+      <w:start w:val="1"/>
+      <w:numFmt w:val="bullet"/>
+      <w:lvlText w:val="o"/>
+      <w:lvlJc w:val="left"/>
+      <w:pPr>
+        <w:ind w:left="3600" w:hanging="360"/>
+      </w:pPr>
+      <w:rPr>
+        <w:rFonts w:ascii="Courier New" w:hAnsi="Courier New" w:cs="Courier New" w:hint="default"/>
+      </w:rPr>
+    </w:lvl>
+    <w:lvl w:ilvl="5" w:tplc="0C0A0005" w:tentative="1">
+      <w:start w:val="1"/>
+      <w:numFmt w:val="bullet"/>
+      <w:lvlText w:val=""/>
+      <w:lvlJc w:val="left"/>
+      <w:pPr>
+        <w:ind w:left="4320" w:hanging="360"/>
+      </w:pPr>
+      <w:rPr>
+        <w:rFonts w:ascii="Wingdings" w:hAnsi="Wingdings" w:hint="default"/>
+      </w:rPr>
+    </w:lvl>
+    <w:lvl w:ilvl="6" w:tplc="0C0A0001" w:tentative="1">
+      <w:start w:val="1"/>
+      <w:numFmt w:val="bullet"/>
+      <w:lvlText w:val=""/>
+      <w:lvlJc w:val="left"/>
+      <w:pPr>
+        <w:ind w:left="5040" w:hanging="360"/>
+      </w:pPr>
+      <w:rPr>
+        <w:rFonts w:ascii="Symbol" w:hAnsi="Symbol" w:hint="default"/>
+      </w:rPr>
+    </w:lvl>
+    <w:lvl w:ilvl="7" w:tplc="0C0A0003" w:tentative="1">
+      <w:start w:val="1"/>
+      <w:numFmt w:val="bullet"/>
+      <w:lvlText w:val="o"/>
+      <w:lvlJc w:val="left"/>
+      <w:pPr>
+        <w:ind w:left="5760" w:hanging="360"/>
+      </w:pPr>
+      <w:rPr>
+        <w:rFonts w:ascii="Courier New" w:hAnsi="Courier New" w:cs="Courier New" w:hint="default"/>
+      </w:rPr>
+    </w:lvl>
+    <w:lvl w:ilvl="8" w:tplc="0C0A0005" w:tentative="1">
+      <w:start w:val="1"/>
+      <w:numFmt w:val="bullet"/>
+      <w:lvlText w:val=""/>
+      <w:lvlJc w:val="left"/>
+      <w:pPr>
+        <w:ind w:left="6480" w:hanging="360"/>
+      </w:pPr>
+      <w:rPr>
+        <w:rFonts w:ascii="Wingdings" w:hAnsi="Wingdings" w:hint="default"/>
+      </w:rPr>
+    </w:lvl>
+  </w:abstractNum>
+  <w:abstractNum w:abstractNumId="15" w15:restartNumberingAfterBreak="0">
     <w:nsid w:val="58DA7A6F"/>
     <w:multiLevelType w:val="hybridMultilevel"/>
     <w:tmpl w:val="AFD4C4D8"/>
@@ -2519,7 +5365,7 @@
       </w:rPr>
     </w:lvl>
   </w:abstractNum>
-  <w:abstractNum w:abstractNumId="7" w15:restartNumberingAfterBreak="0">
+  <w:abstractNum w:abstractNumId="16" w15:restartNumberingAfterBreak="0">
     <w:nsid w:val="5E9960DC"/>
     <w:multiLevelType w:val="hybridMultilevel"/>
     <w:tmpl w:val="5150F486"/>
@@ -2632,7 +5478,120 @@
       </w:rPr>
     </w:lvl>
   </w:abstractNum>
-  <w:abstractNum w:abstractNumId="8" w15:restartNumberingAfterBreak="0">
+  <w:abstractNum w:abstractNumId="17" w15:restartNumberingAfterBreak="0">
+    <w:nsid w:val="65B340F9"/>
+    <w:multiLevelType w:val="hybridMultilevel"/>
+    <w:tmpl w:val="8F24BF30"/>
+    <w:lvl w:ilvl="0" w:tplc="0C0A0001">
+      <w:start w:val="1"/>
+      <w:numFmt w:val="bullet"/>
+      <w:lvlText w:val=""/>
+      <w:lvlJc w:val="left"/>
+      <w:pPr>
+        <w:ind w:left="720" w:hanging="360"/>
+      </w:pPr>
+      <w:rPr>
+        <w:rFonts w:ascii="Symbol" w:hAnsi="Symbol" w:hint="default"/>
+      </w:rPr>
+    </w:lvl>
+    <w:lvl w:ilvl="1" w:tplc="0C0A0003" w:tentative="1">
+      <w:start w:val="1"/>
+      <w:numFmt w:val="bullet"/>
+      <w:lvlText w:val="o"/>
+      <w:lvlJc w:val="left"/>
+      <w:pPr>
+        <w:ind w:left="1440" w:hanging="360"/>
+      </w:pPr>
+      <w:rPr>
+        <w:rFonts w:ascii="Courier New" w:hAnsi="Courier New" w:cs="Courier New" w:hint="default"/>
+      </w:rPr>
+    </w:lvl>
+    <w:lvl w:ilvl="2" w:tplc="0C0A0005" w:tentative="1">
+      <w:start w:val="1"/>
+      <w:numFmt w:val="bullet"/>
+      <w:lvlText w:val=""/>
+      <w:lvlJc w:val="left"/>
+      <w:pPr>
+        <w:ind w:left="2160" w:hanging="360"/>
+      </w:pPr>
+      <w:rPr>
+        <w:rFonts w:ascii="Wingdings" w:hAnsi="Wingdings" w:hint="default"/>
+      </w:rPr>
+    </w:lvl>
+    <w:lvl w:ilvl="3" w:tplc="0C0A0001" w:tentative="1">
+      <w:start w:val="1"/>
+      <w:numFmt w:val="bullet"/>
+      <w:lvlText w:val=""/>
+      <w:lvlJc w:val="left"/>
+      <w:pPr>
+        <w:ind w:left="2880" w:hanging="360"/>
+      </w:pPr>
+      <w:rPr>
+        <w:rFonts w:ascii="Symbol" w:hAnsi="Symbol" w:hint="default"/>
+      </w:rPr>
+    </w:lvl>
+    <w:lvl w:ilvl="4" w:tplc="0C0A0003" w:tentative="1">
+      <w:start w:val="1"/>
+      <w:numFmt w:val="bullet"/>
+      <w:lvlText w:val="o"/>
+      <w:lvlJc w:val="left"/>
+      <w:pPr>
+        <w:ind w:left="3600" w:hanging="360"/>
+      </w:pPr>
+      <w:rPr>
+        <w:rFonts w:ascii="Courier New" w:hAnsi="Courier New" w:cs="Courier New" w:hint="default"/>
+      </w:rPr>
+    </w:lvl>
+    <w:lvl w:ilvl="5" w:tplc="0C0A0005" w:tentative="1">
+      <w:start w:val="1"/>
+      <w:numFmt w:val="bullet"/>
+      <w:lvlText w:val=""/>
+      <w:lvlJc w:val="left"/>
+      <w:pPr>
+        <w:ind w:left="4320" w:hanging="360"/>
+      </w:pPr>
+      <w:rPr>
+        <w:rFonts w:ascii="Wingdings" w:hAnsi="Wingdings" w:hint="default"/>
+      </w:rPr>
+    </w:lvl>
+    <w:lvl w:ilvl="6" w:tplc="0C0A0001" w:tentative="1">
+      <w:start w:val="1"/>
+      <w:numFmt w:val="bullet"/>
+      <w:lvlText w:val=""/>
+      <w:lvlJc w:val="left"/>
+      <w:pPr>
+        <w:ind w:left="5040" w:hanging="360"/>
+      </w:pPr>
+      <w:rPr>
+        <w:rFonts w:ascii="Symbol" w:hAnsi="Symbol" w:hint="default"/>
+      </w:rPr>
+    </w:lvl>
+    <w:lvl w:ilvl="7" w:tplc="0C0A0003" w:tentative="1">
+      <w:start w:val="1"/>
+      <w:numFmt w:val="bullet"/>
+      <w:lvlText w:val="o"/>
+      <w:lvlJc w:val="left"/>
+      <w:pPr>
+        <w:ind w:left="5760" w:hanging="360"/>
+      </w:pPr>
+      <w:rPr>
+        <w:rFonts w:ascii="Courier New" w:hAnsi="Courier New" w:cs="Courier New" w:hint="default"/>
+      </w:rPr>
+    </w:lvl>
+    <w:lvl w:ilvl="8" w:tplc="0C0A0005" w:tentative="1">
+      <w:start w:val="1"/>
+      <w:numFmt w:val="bullet"/>
+      <w:lvlText w:val=""/>
+      <w:lvlJc w:val="left"/>
+      <w:pPr>
+        <w:ind w:left="6480" w:hanging="360"/>
+      </w:pPr>
+      <w:rPr>
+        <w:rFonts w:ascii="Wingdings" w:hAnsi="Wingdings" w:hint="default"/>
+      </w:rPr>
+    </w:lvl>
+  </w:abstractNum>
+  <w:abstractNum w:abstractNumId="18" w15:restartNumberingAfterBreak="0">
     <w:nsid w:val="6BFF6481"/>
     <w:multiLevelType w:val="hybridMultilevel"/>
     <w:tmpl w:val="F4167A78"/>
@@ -2745,7 +5704,7 @@
       </w:rPr>
     </w:lvl>
   </w:abstractNum>
-  <w:abstractNum w:abstractNumId="9" w15:restartNumberingAfterBreak="0">
+  <w:abstractNum w:abstractNumId="19" w15:restartNumberingAfterBreak="0">
     <w:nsid w:val="78A822D3"/>
     <w:multiLevelType w:val="hybridMultilevel"/>
     <w:tmpl w:val="497EDF3C"/>
@@ -2858,7 +5817,7 @@
       </w:rPr>
     </w:lvl>
   </w:abstractNum>
-  <w:abstractNum w:abstractNumId="10" w15:restartNumberingAfterBreak="0">
+  <w:abstractNum w:abstractNumId="20" w15:restartNumberingAfterBreak="0">
     <w:nsid w:val="791A2AEA"/>
     <w:multiLevelType w:val="hybridMultilevel"/>
     <w:tmpl w:val="02F02120"/>
@@ -2971,7 +5930,7 @@
       </w:rPr>
     </w:lvl>
   </w:abstractNum>
-  <w:abstractNum w:abstractNumId="11" w15:restartNumberingAfterBreak="0">
+  <w:abstractNum w:abstractNumId="21" w15:restartNumberingAfterBreak="0">
     <w:nsid w:val="7AEA2EE9"/>
     <w:multiLevelType w:val="hybridMultilevel"/>
     <w:tmpl w:val="B5A05438"/>
@@ -3084,7 +6043,7 @@
       </w:rPr>
     </w:lvl>
   </w:abstractNum>
-  <w:abstractNum w:abstractNumId="12" w15:restartNumberingAfterBreak="0">
+  <w:abstractNum w:abstractNumId="22" w15:restartNumberingAfterBreak="0">
     <w:nsid w:val="7CC73162"/>
     <w:multiLevelType w:val="hybridMultilevel"/>
     <w:tmpl w:val="88744B56"/>
@@ -3198,43 +6157,73 @@
     </w:lvl>
   </w:abstractNum>
   <w:num w:numId="1">
+    <w:abstractNumId w:val="15"/>
+  </w:num>
+  <w:num w:numId="2">
+    <w:abstractNumId w:val="12"/>
+  </w:num>
+  <w:num w:numId="3">
+    <w:abstractNumId w:val="22"/>
+  </w:num>
+  <w:num w:numId="4">
+    <w:abstractNumId w:val="8"/>
+  </w:num>
+  <w:num w:numId="5">
+    <w:abstractNumId w:val="5"/>
+  </w:num>
+  <w:num w:numId="6">
+    <w:abstractNumId w:val="18"/>
+  </w:num>
+  <w:num w:numId="7">
+    <w:abstractNumId w:val="21"/>
+  </w:num>
+  <w:num w:numId="8">
+    <w:abstractNumId w:val="16"/>
+  </w:num>
+  <w:num w:numId="9">
+    <w:abstractNumId w:val="9"/>
+  </w:num>
+  <w:num w:numId="10">
+    <w:abstractNumId w:val="1"/>
+  </w:num>
+  <w:num w:numId="11">
+    <w:abstractNumId w:val="7"/>
+  </w:num>
+  <w:num w:numId="12">
+    <w:abstractNumId w:val="20"/>
+  </w:num>
+  <w:num w:numId="13">
+    <w:abstractNumId w:val="19"/>
+  </w:num>
+  <w:num w:numId="14">
     <w:abstractNumId w:val="6"/>
   </w:num>
-  <w:num w:numId="2">
-    <w:abstractNumId w:val="5"/>
+  <w:num w:numId="15">
+    <w:abstractNumId w:val="11"/>
   </w:num>
-  <w:num w:numId="3">
-    <w:abstractNumId w:val="12"/>
+  <w:num w:numId="16">
+    <w:abstractNumId w:val="17"/>
   </w:num>
-  <w:num w:numId="4">
+  <w:num w:numId="17">
+    <w:abstractNumId w:val="4"/>
+  </w:num>
+  <w:num w:numId="18">
     <w:abstractNumId w:val="3"/>
   </w:num>
-  <w:num w:numId="5">
-    <w:abstractNumId w:val="1"/>
+  <w:num w:numId="19">
+    <w:abstractNumId w:val="13"/>
   </w:num>
-  <w:num w:numId="6">
-    <w:abstractNumId w:val="8"/>
+  <w:num w:numId="20">
+    <w:abstractNumId w:val="10"/>
   </w:num>
-  <w:num w:numId="7">
-    <w:abstractNumId w:val="11"/>
+  <w:num w:numId="21">
+    <w:abstractNumId w:val="2"/>
   </w:num>
-  <w:num w:numId="8">
-    <w:abstractNumId w:val="7"/>
-  </w:num>
-  <w:num w:numId="9">
-    <w:abstractNumId w:val="4"/>
-  </w:num>
-  <w:num w:numId="10">
+  <w:num w:numId="22">
     <w:abstractNumId w:val="0"/>
   </w:num>
-  <w:num w:numId="11">
-    <w:abstractNumId w:val="2"/>
-  </w:num>
-  <w:num w:numId="12">
-    <w:abstractNumId w:val="10"/>
-  </w:num>
-  <w:num w:numId="13">
-    <w:abstractNumId w:val="9"/>
+  <w:num w:numId="23">
+    <w:abstractNumId w:val="14"/>
   </w:num>
 </w:numbering>
 </file>
@@ -3924,6 +6913,34 @@
       <w:szCs w:val="18"/>
     </w:rPr>
   </w:style>
+  <w:style w:type="character" w:customStyle="1" w:styleId="oypena">
+    <w:name w:val="oypena"/>
+    <w:basedOn w:val="Fuentedeprrafopredeter"/>
+    <w:rsid w:val="006F7837"/>
+  </w:style>
+  <w:style w:type="paragraph" w:styleId="Sinespaciado">
+    <w:name w:val="No Spacing"/>
+    <w:uiPriority w:val="1"/>
+    <w:qFormat/>
+    <w:rsid w:val="006F7837"/>
+    <w:pPr>
+      <w:spacing w:after="0" w:line="240" w:lineRule="auto"/>
+    </w:pPr>
+    <w:rPr>
+      <w:sz w:val="24"/>
+    </w:rPr>
+  </w:style>
+  <w:style w:type="character" w:styleId="Hipervnculo">
+    <w:name w:val="Hyperlink"/>
+    <w:basedOn w:val="Fuentedeprrafopredeter"/>
+    <w:uiPriority w:val="99"/>
+    <w:unhideWhenUsed/>
+    <w:rsid w:val="00F260F1"/>
+    <w:rPr>
+      <w:color w:val="0563C1" w:themeColor="hyperlink"/>
+      <w:u w:val="single"/>
+    </w:rPr>
+  </w:style>
 </w:styles>
 </file>
 
@@ -4193,7 +7210,7 @@
 </file>
 
 <file path=customXml/itemProps1.xml><?xml version="1.0" encoding="utf-8"?>
-<ds:datastoreItem xmlns:ds="http://schemas.openxmlformats.org/officeDocument/2006/customXml" ds:itemID="{27BDC536-DA84-4FDE-9958-E24FD8219996}">
+<ds:datastoreItem xmlns:ds="http://schemas.openxmlformats.org/officeDocument/2006/customXml" ds:itemID="{F918BF27-FFDE-40BA-9F89-5866C3170505}">
   <ds:schemaRefs>
     <ds:schemaRef ds:uri="http://schemas.openxmlformats.org/officeDocument/2006/bibliography"/>
   </ds:schemaRefs>
